--- a/report/2017112351.docx
+++ b/report/2017112351.docx
@@ -5317,6 +5317,195 @@
         <w:autoSpaceDE/>
         <w:autoSpaceDN/>
         <w:spacing w:before="100" w:beforeAutospacing="1" w:after="100" w:afterAutospacing="1" w:line="240" w:lineRule="auto"/>
+        <w:ind w:leftChars="100" w:left="200"/>
+        <w:jc w:val="left"/>
+        <w:rPr>
+          <w:rFonts w:cs="굴림"/>
+          <w:b/>
+          <w:bCs/>
+          <w:kern w:val="0"/>
+          <w:sz w:val="24"/>
+          <w:szCs w:val="24"/>
+        </w:rPr>
+      </w:pPr>
+      <w:r>
+        <w:rPr>
+          <w:rFonts w:cs="굴림"/>
+          <w:b/>
+          <w:bCs/>
+          <w:kern w:val="0"/>
+          <w:sz w:val="24"/>
+          <w:szCs w:val="24"/>
+        </w:rPr>
+        <w:t xml:space="preserve">3) </w:t>
+      </w:r>
+      <w:proofErr w:type="spellStart"/>
+      <w:r>
+        <w:rPr>
+          <w:rFonts w:cs="굴림"/>
+          <w:b/>
+          <w:bCs/>
+          <w:kern w:val="0"/>
+          <w:sz w:val="24"/>
+          <w:szCs w:val="24"/>
+        </w:rPr>
+        <w:t>불용어</w:t>
+      </w:r>
+      <w:proofErr w:type="spellEnd"/>
+      <w:r>
+        <w:rPr>
+          <w:rFonts w:cs="굴림"/>
+          <w:b/>
+          <w:bCs/>
+          <w:kern w:val="0"/>
+          <w:sz w:val="24"/>
+          <w:szCs w:val="24"/>
+        </w:rPr>
+        <w:t xml:space="preserve"> 제거</w:t>
+      </w:r>
+    </w:p>
+    <w:p>
+      <w:pPr>
+        <w:widowControl/>
+        <w:numPr>
+          <w:ilvl w:val="0"/>
+          <w:numId w:val="35"/>
+        </w:numPr>
+        <w:autoSpaceDE/>
+        <w:autoSpaceDN/>
+        <w:spacing w:before="100" w:beforeAutospacing="1" w:after="100" w:afterAutospacing="1" w:line="240" w:lineRule="auto"/>
+        <w:jc w:val="left"/>
+        <w:rPr>
+          <w:rFonts w:cs="굴림" w:hint="eastAsia"/>
+          <w:kern w:val="0"/>
+          <w:sz w:val="24"/>
+          <w:szCs w:val="24"/>
+        </w:rPr>
+      </w:pPr>
+      <w:r>
+        <w:rPr>
+          <w:rFonts w:cs="굴림"/>
+          <w:kern w:val="0"/>
+          <w:sz w:val="24"/>
+          <w:szCs w:val="24"/>
+        </w:rPr>
+        <w:t xml:space="preserve">변환 결과를 확인해 본 결과, “에서”, “에”, “하다” 와 같은 불용어들이 모두 포함되어 데이터 검색 결과에 영향을 끼칠 수 있다고 판단했습니다. 따라서 </w:t>
+      </w:r>
+      <w:r>
+        <w:rPr>
+          <w:rFonts w:cs="굴림"/>
+          <w:color w:val="C00000"/>
+          <w:kern w:val="0"/>
+          <w:sz w:val="24"/>
+          <w:szCs w:val="24"/>
+          <w:shd w:val="pct15" w:color="auto" w:fill="FFFFFF"/>
+        </w:rPr>
+        <w:t>STOPWORDS</w:t>
+      </w:r>
+      <w:r>
+        <w:rPr>
+          <w:rFonts w:cs="굴림"/>
+          <w:kern w:val="0"/>
+          <w:sz w:val="24"/>
+          <w:szCs w:val="24"/>
+        </w:rPr>
+        <w:t xml:space="preserve"> 라는 전역변수를 통해 </w:t>
+      </w:r>
+      <w:r>
+        <w:rPr>
+          <w:rFonts w:cs="굴림"/>
+          <w:color w:val="C00000"/>
+          <w:kern w:val="0"/>
+          <w:sz w:val="24"/>
+          <w:szCs w:val="24"/>
+          <w:shd w:val="pct15" w:color="auto" w:fill="FFFFFF"/>
+        </w:rPr>
+        <w:t xml:space="preserve">def </w:t>
+      </w:r>
+      <w:proofErr w:type="spellStart"/>
+      <w:r>
+        <w:rPr>
+          <w:rFonts w:cs="굴림"/>
+          <w:color w:val="C00000"/>
+          <w:kern w:val="0"/>
+          <w:sz w:val="24"/>
+          <w:szCs w:val="24"/>
+          <w:shd w:val="pct15" w:color="auto" w:fill="FFFFFF"/>
+        </w:rPr>
+        <w:t>delete_stopwords</w:t>
+      </w:r>
+      <w:proofErr w:type="spellEnd"/>
+      <w:r>
+        <w:rPr>
+          <w:rFonts w:cs="굴림"/>
+          <w:color w:val="C00000"/>
+          <w:kern w:val="0"/>
+          <w:sz w:val="24"/>
+          <w:szCs w:val="24"/>
+          <w:shd w:val="pct15" w:color="auto" w:fill="FFFFFF"/>
+        </w:rPr>
+        <w:t xml:space="preserve">(morphs, </w:t>
+      </w:r>
+      <w:proofErr w:type="spellStart"/>
+      <w:r>
+        <w:rPr>
+          <w:rFonts w:cs="굴림"/>
+          <w:color w:val="C00000"/>
+          <w:kern w:val="0"/>
+          <w:sz w:val="24"/>
+          <w:szCs w:val="24"/>
+          <w:shd w:val="pct15" w:color="auto" w:fill="FFFFFF"/>
+        </w:rPr>
+        <w:t>stopwords</w:t>
+      </w:r>
+      <w:proofErr w:type="spellEnd"/>
+      <w:r>
+        <w:rPr>
+          <w:rFonts w:cs="굴림"/>
+          <w:color w:val="C00000"/>
+          <w:kern w:val="0"/>
+          <w:sz w:val="24"/>
+          <w:szCs w:val="24"/>
+          <w:shd w:val="pct15" w:color="auto" w:fill="FFFFFF"/>
+        </w:rPr>
+        <w:t>):</w:t>
+      </w:r>
+      <w:r>
+        <w:rPr>
+          <w:rFonts w:cs="굴림"/>
+          <w:kern w:val="0"/>
+          <w:sz w:val="24"/>
+          <w:szCs w:val="24"/>
+        </w:rPr>
+        <w:t xml:space="preserve"> </w:t>
+      </w:r>
+      <w:proofErr w:type="spellStart"/>
+      <w:r>
+        <w:rPr>
+          <w:rFonts w:cs="굴림"/>
+          <w:kern w:val="0"/>
+          <w:sz w:val="24"/>
+          <w:szCs w:val="24"/>
+        </w:rPr>
+        <w:t>를</w:t>
+      </w:r>
+      <w:proofErr w:type="spellEnd"/>
+      <w:r>
+        <w:rPr>
+          <w:rFonts w:cs="굴림"/>
+          <w:kern w:val="0"/>
+          <w:sz w:val="24"/>
+          <w:szCs w:val="24"/>
+        </w:rPr>
+        <w:t xml:space="preserve"> inverted index 생성 시 거치게 되면서 불용어를 제거하도록 했습니다. </w:t>
+      </w:r>
+    </w:p>
+    <w:p>
+      <w:pPr>
+        <w:widowControl/>
+        <w:autoSpaceDE/>
+        <w:autoSpaceDN/>
+        <w:spacing w:before="100" w:beforeAutospacing="1" w:after="100" w:afterAutospacing="1" w:line="240" w:lineRule="auto"/>
         <w:jc w:val="left"/>
         <w:rPr>
           <w:rFonts w:cs="굴림"/>
@@ -5601,7 +5790,7 @@
         <w:spacing w:before="100" w:beforeAutospacing="1" w:after="100" w:afterAutospacing="1" w:line="240" w:lineRule="auto"/>
         <w:jc w:val="left"/>
         <w:rPr>
-          <w:rFonts w:cs="굴림" w:hint="eastAsia"/>
+          <w:rFonts w:cs="굴림"/>
           <w:kern w:val="0"/>
           <w:sz w:val="24"/>
           <w:szCs w:val="24"/>
@@ -5695,6 +5884,7 @@
           <w:sz w:val="28"/>
           <w:szCs w:val="28"/>
         </w:rPr>
+        <w:lastRenderedPageBreak/>
         <w:t>6. Scoring</w:t>
       </w:r>
       <w:r>
@@ -5731,7 +5921,6 @@
         <w:rPr>
           <w:noProof/>
         </w:rPr>
-        <w:lastRenderedPageBreak/>
         <w:drawing>
           <wp:anchor distT="0" distB="0" distL="114300" distR="114300" simplePos="0" relativeHeight="251658240" behindDoc="0" locked="0" layoutInCell="1" allowOverlap="1" wp14:anchorId="6455B5D3" wp14:editId="46783587">
             <wp:simplePos x="0" y="0"/>
@@ -6538,6 +6727,7 @@
             <w:sz w:val="28"/>
             <w:szCs w:val="28"/>
           </w:rPr>
+          <w:lastRenderedPageBreak/>
           <m:t>co</m:t>
         </m:r>
         <m:func>
@@ -7527,7 +7717,6 @@
           <w:sz w:val="24"/>
           <w:szCs w:val="24"/>
         </w:rPr>
-        <w:lastRenderedPageBreak/>
         <w:t xml:space="preserve">하지만 </w:t>
       </w:r>
       <m:oMath>
@@ -8241,6 +8430,7 @@
           <w:sz w:val="28"/>
           <w:szCs w:val="28"/>
         </w:rPr>
+        <w:lastRenderedPageBreak/>
         <w:t>7. Selection</w:t>
       </w:r>
       <w:r>
@@ -8280,7 +8470,6 @@
           <w:sz w:val="24"/>
           <w:szCs w:val="24"/>
         </w:rPr>
-        <w:lastRenderedPageBreak/>
         <w:t>document가 100개 밖에 되지 않아 초기에는 sorting을 사용하여 구현했으나, 수업에서 배운 대로 Heap을 이용한 selection으로 바꾸기로 결정했습니다. Time Complexity를 따져봤을 때, Max Heap을 이용한 selection이 더 빠르기 때문이기도 했습니다.</w:t>
       </w:r>
     </w:p>
@@ -9243,7 +9432,17 @@
           <w:sz w:val="24"/>
           <w:szCs w:val="24"/>
         </w:rPr>
-        <w:t>에서 직접 사전을 추가하는 방법은 매우 복잡하고, custom하여 다른 라이브러리를 사용해야 이런 문제를 해결할 수 있었습니다.</w:t>
+        <w:t>에서 직접 사전</w:t>
+      </w:r>
+      <w:r>
+        <w:rPr>
+          <w:rFonts w:cs="굴림"/>
+          <w:kern w:val="0"/>
+          <w:sz w:val="24"/>
+          <w:szCs w:val="24"/>
+        </w:rPr>
+        <w:lastRenderedPageBreak/>
+        <w:t>을 추가하는 방법은 매우 복잡하고, custom하여 다른 라이브러리를 사용해야 이런 문제를 해결할 수 있었습니다.</w:t>
       </w:r>
     </w:p>
     <w:p>
@@ -9271,7 +9470,6 @@
           <w:sz w:val="24"/>
           <w:szCs w:val="24"/>
         </w:rPr>
-        <w:lastRenderedPageBreak/>
         <w:t xml:space="preserve">하지만, </w:t>
       </w:r>
       <w:proofErr w:type="spellStart"/>
@@ -9370,7 +9568,7 @@
           <w:szCs w:val="24"/>
         </w:rPr>
         <w:pict w14:anchorId="067E79E0">
-          <v:rect id="_x0000_i1086" style="width:0;height:1.5pt" o:hralign="center" o:hrstd="t" o:hr="t" fillcolor="#a0a0a0" stroked="f"/>
+          <v:rect id="_x0000_i1033" style="width:0;height:1.5pt" o:hralign="center" o:hrstd="t" o:hr="t" fillcolor="#a0a0a0" stroked="f"/>
         </w:pict>
       </w:r>
     </w:p>
@@ -9440,7 +9638,7 @@
         <w:ind w:leftChars="300" w:left="600"/>
         <w:jc w:val="left"/>
         <w:rPr>
-          <w:rFonts w:cs="굴림" w:hint="eastAsia"/>
+          <w:rFonts w:cs="굴림"/>
           <w:kern w:val="0"/>
           <w:sz w:val="24"/>
           <w:szCs w:val="24"/>
@@ -9537,7 +9735,7 @@
         <w:ind w:leftChars="300" w:left="600"/>
         <w:jc w:val="left"/>
         <w:rPr>
-          <w:rFonts w:cs="굴림" w:hint="eastAsia"/>
+          <w:rFonts w:cs="굴림"/>
           <w:kern w:val="0"/>
           <w:sz w:val="24"/>
           <w:szCs w:val="24"/>
@@ -9981,6 +10179,147 @@
     </w:lvl>
   </w:abstractNum>
   <w:abstractNum w:abstractNumId="3" w15:restartNumberingAfterBreak="0">
+    <w:nsid w:val="0B684729"/>
+    <w:multiLevelType w:val="multilevel"/>
+    <w:tmpl w:val="4DD0879A"/>
+    <w:lvl w:ilvl="0">
+      <w:start w:val="1"/>
+      <w:numFmt w:val="bullet"/>
+      <w:lvlText w:val=""/>
+      <w:lvlJc w:val="left"/>
+      <w:pPr>
+        <w:tabs>
+          <w:tab w:val="num" w:pos="720"/>
+        </w:tabs>
+        <w:ind w:left="720" w:hanging="360"/>
+      </w:pPr>
+      <w:rPr>
+        <w:rFonts w:ascii="Symbol" w:hAnsi="Symbol" w:hint="default"/>
+        <w:sz w:val="20"/>
+      </w:rPr>
+    </w:lvl>
+    <w:lvl w:ilvl="1" w:tentative="1">
+      <w:numFmt w:val="bullet"/>
+      <w:lvlText w:val="o"/>
+      <w:lvlJc w:val="left"/>
+      <w:pPr>
+        <w:tabs>
+          <w:tab w:val="num" w:pos="1440"/>
+        </w:tabs>
+        <w:ind w:left="1440" w:hanging="360"/>
+      </w:pPr>
+      <w:rPr>
+        <w:rFonts w:ascii="Courier New" w:hAnsi="Courier New" w:hint="default"/>
+        <w:sz w:val="20"/>
+      </w:rPr>
+    </w:lvl>
+    <w:lvl w:ilvl="2" w:tentative="1">
+      <w:numFmt w:val="bullet"/>
+      <w:lvlText w:val=""/>
+      <w:lvlJc w:val="left"/>
+      <w:pPr>
+        <w:tabs>
+          <w:tab w:val="num" w:pos="2160"/>
+        </w:tabs>
+        <w:ind w:left="2160" w:hanging="360"/>
+      </w:pPr>
+      <w:rPr>
+        <w:rFonts w:ascii="Wingdings" w:hAnsi="Wingdings" w:hint="default"/>
+        <w:sz w:val="20"/>
+      </w:rPr>
+    </w:lvl>
+    <w:lvl w:ilvl="3" w:tentative="1">
+      <w:numFmt w:val="bullet"/>
+      <w:lvlText w:val=""/>
+      <w:lvlJc w:val="left"/>
+      <w:pPr>
+        <w:tabs>
+          <w:tab w:val="num" w:pos="2880"/>
+        </w:tabs>
+        <w:ind w:left="2880" w:hanging="360"/>
+      </w:pPr>
+      <w:rPr>
+        <w:rFonts w:ascii="Wingdings" w:hAnsi="Wingdings" w:hint="default"/>
+        <w:sz w:val="20"/>
+      </w:rPr>
+    </w:lvl>
+    <w:lvl w:ilvl="4" w:tentative="1">
+      <w:numFmt w:val="bullet"/>
+      <w:lvlText w:val=""/>
+      <w:lvlJc w:val="left"/>
+      <w:pPr>
+        <w:tabs>
+          <w:tab w:val="num" w:pos="3600"/>
+        </w:tabs>
+        <w:ind w:left="3600" w:hanging="360"/>
+      </w:pPr>
+      <w:rPr>
+        <w:rFonts w:ascii="Wingdings" w:hAnsi="Wingdings" w:hint="default"/>
+        <w:sz w:val="20"/>
+      </w:rPr>
+    </w:lvl>
+    <w:lvl w:ilvl="5" w:tentative="1">
+      <w:numFmt w:val="bullet"/>
+      <w:lvlText w:val=""/>
+      <w:lvlJc w:val="left"/>
+      <w:pPr>
+        <w:tabs>
+          <w:tab w:val="num" w:pos="4320"/>
+        </w:tabs>
+        <w:ind w:left="4320" w:hanging="360"/>
+      </w:pPr>
+      <w:rPr>
+        <w:rFonts w:ascii="Wingdings" w:hAnsi="Wingdings" w:hint="default"/>
+        <w:sz w:val="20"/>
+      </w:rPr>
+    </w:lvl>
+    <w:lvl w:ilvl="6" w:tentative="1">
+      <w:numFmt w:val="bullet"/>
+      <w:lvlText w:val=""/>
+      <w:lvlJc w:val="left"/>
+      <w:pPr>
+        <w:tabs>
+          <w:tab w:val="num" w:pos="5040"/>
+        </w:tabs>
+        <w:ind w:left="5040" w:hanging="360"/>
+      </w:pPr>
+      <w:rPr>
+        <w:rFonts w:ascii="Wingdings" w:hAnsi="Wingdings" w:hint="default"/>
+        <w:sz w:val="20"/>
+      </w:rPr>
+    </w:lvl>
+    <w:lvl w:ilvl="7" w:tentative="1">
+      <w:numFmt w:val="bullet"/>
+      <w:lvlText w:val=""/>
+      <w:lvlJc w:val="left"/>
+      <w:pPr>
+        <w:tabs>
+          <w:tab w:val="num" w:pos="5760"/>
+        </w:tabs>
+        <w:ind w:left="5760" w:hanging="360"/>
+      </w:pPr>
+      <w:rPr>
+        <w:rFonts w:ascii="Wingdings" w:hAnsi="Wingdings" w:hint="default"/>
+        <w:sz w:val="20"/>
+      </w:rPr>
+    </w:lvl>
+    <w:lvl w:ilvl="8" w:tentative="1">
+      <w:numFmt w:val="bullet"/>
+      <w:lvlText w:val=""/>
+      <w:lvlJc w:val="left"/>
+      <w:pPr>
+        <w:tabs>
+          <w:tab w:val="num" w:pos="6480"/>
+        </w:tabs>
+        <w:ind w:left="6480" w:hanging="360"/>
+      </w:pPr>
+      <w:rPr>
+        <w:rFonts w:ascii="Wingdings" w:hAnsi="Wingdings" w:hint="default"/>
+        <w:sz w:val="20"/>
+      </w:rPr>
+    </w:lvl>
+  </w:abstractNum>
+  <w:abstractNum w:abstractNumId="4" w15:restartNumberingAfterBreak="0">
     <w:nsid w:val="0BB3048C"/>
     <w:multiLevelType w:val="multilevel"/>
     <w:tmpl w:val="24BEF8FE"/>
@@ -10121,7 +10460,7 @@
       </w:rPr>
     </w:lvl>
   </w:abstractNum>
-  <w:abstractNum w:abstractNumId="4" w15:restartNumberingAfterBreak="0">
+  <w:abstractNum w:abstractNumId="5" w15:restartNumberingAfterBreak="0">
     <w:nsid w:val="0F11214C"/>
     <w:multiLevelType w:val="multilevel"/>
     <w:tmpl w:val="21FE6388"/>
@@ -10262,7 +10601,7 @@
       </w:rPr>
     </w:lvl>
   </w:abstractNum>
-  <w:abstractNum w:abstractNumId="5" w15:restartNumberingAfterBreak="0">
+  <w:abstractNum w:abstractNumId="6" w15:restartNumberingAfterBreak="0">
     <w:nsid w:val="10CA3FCE"/>
     <w:multiLevelType w:val="multilevel"/>
     <w:tmpl w:val="18803E62"/>
@@ -10403,7 +10742,7 @@
       </w:rPr>
     </w:lvl>
   </w:abstractNum>
-  <w:abstractNum w:abstractNumId="6" w15:restartNumberingAfterBreak="0">
+  <w:abstractNum w:abstractNumId="7" w15:restartNumberingAfterBreak="0">
     <w:nsid w:val="1A7D67D9"/>
     <w:multiLevelType w:val="multilevel"/>
     <w:tmpl w:val="5F48B9DA"/>
@@ -10544,7 +10883,7 @@
       </w:rPr>
     </w:lvl>
   </w:abstractNum>
-  <w:abstractNum w:abstractNumId="7" w15:restartNumberingAfterBreak="0">
+  <w:abstractNum w:abstractNumId="8" w15:restartNumberingAfterBreak="0">
     <w:nsid w:val="1C6A3935"/>
     <w:multiLevelType w:val="multilevel"/>
     <w:tmpl w:val="CB1A6250"/>
@@ -10685,7 +11024,7 @@
       </w:rPr>
     </w:lvl>
   </w:abstractNum>
-  <w:abstractNum w:abstractNumId="8" w15:restartNumberingAfterBreak="0">
+  <w:abstractNum w:abstractNumId="9" w15:restartNumberingAfterBreak="0">
     <w:nsid w:val="21631A07"/>
     <w:multiLevelType w:val="multilevel"/>
     <w:tmpl w:val="5290F3C0"/>
@@ -10826,7 +11165,7 @@
       </w:rPr>
     </w:lvl>
   </w:abstractNum>
-  <w:abstractNum w:abstractNumId="9" w15:restartNumberingAfterBreak="0">
+  <w:abstractNum w:abstractNumId="10" w15:restartNumberingAfterBreak="0">
     <w:nsid w:val="29F60174"/>
     <w:multiLevelType w:val="multilevel"/>
     <w:tmpl w:val="EB4A1AE8"/>
@@ -10967,7 +11306,7 @@
       </w:rPr>
     </w:lvl>
   </w:abstractNum>
-  <w:abstractNum w:abstractNumId="10" w15:restartNumberingAfterBreak="0">
+  <w:abstractNum w:abstractNumId="11" w15:restartNumberingAfterBreak="0">
     <w:nsid w:val="2B447EB5"/>
     <w:multiLevelType w:val="multilevel"/>
     <w:tmpl w:val="94BEB99E"/>
@@ -11108,7 +11447,7 @@
       </w:rPr>
     </w:lvl>
   </w:abstractNum>
-  <w:abstractNum w:abstractNumId="11" w15:restartNumberingAfterBreak="0">
+  <w:abstractNum w:abstractNumId="12" w15:restartNumberingAfterBreak="0">
     <w:nsid w:val="2D597A8C"/>
     <w:multiLevelType w:val="multilevel"/>
     <w:tmpl w:val="9F9C9980"/>
@@ -11246,7 +11585,7 @@
       </w:rPr>
     </w:lvl>
   </w:abstractNum>
-  <w:abstractNum w:abstractNumId="12" w15:restartNumberingAfterBreak="0">
+  <w:abstractNum w:abstractNumId="13" w15:restartNumberingAfterBreak="0">
     <w:nsid w:val="2E4E2BA6"/>
     <w:multiLevelType w:val="multilevel"/>
     <w:tmpl w:val="7136C104"/>
@@ -11387,7 +11726,7 @@
       </w:rPr>
     </w:lvl>
   </w:abstractNum>
-  <w:abstractNum w:abstractNumId="13" w15:restartNumberingAfterBreak="0">
+  <w:abstractNum w:abstractNumId="14" w15:restartNumberingAfterBreak="0">
     <w:nsid w:val="2EF64163"/>
     <w:multiLevelType w:val="multilevel"/>
     <w:tmpl w:val="576EA0F0"/>
@@ -11528,7 +11867,7 @@
       </w:rPr>
     </w:lvl>
   </w:abstractNum>
-  <w:abstractNum w:abstractNumId="14" w15:restartNumberingAfterBreak="0">
+  <w:abstractNum w:abstractNumId="15" w15:restartNumberingAfterBreak="0">
     <w:nsid w:val="2F76794C"/>
     <w:multiLevelType w:val="multilevel"/>
     <w:tmpl w:val="4964CE7E"/>
@@ -11669,7 +12008,7 @@
       </w:rPr>
     </w:lvl>
   </w:abstractNum>
-  <w:abstractNum w:abstractNumId="15" w15:restartNumberingAfterBreak="0">
+  <w:abstractNum w:abstractNumId="16" w15:restartNumberingAfterBreak="0">
     <w:nsid w:val="30E90749"/>
     <w:multiLevelType w:val="multilevel"/>
     <w:tmpl w:val="657CC422"/>
@@ -11810,7 +12149,7 @@
       </w:rPr>
     </w:lvl>
   </w:abstractNum>
-  <w:abstractNum w:abstractNumId="16" w15:restartNumberingAfterBreak="0">
+  <w:abstractNum w:abstractNumId="17" w15:restartNumberingAfterBreak="0">
     <w:nsid w:val="3246586C"/>
     <w:multiLevelType w:val="multilevel"/>
     <w:tmpl w:val="DB24A6D0"/>
@@ -11951,7 +12290,7 @@
       </w:rPr>
     </w:lvl>
   </w:abstractNum>
-  <w:abstractNum w:abstractNumId="17" w15:restartNumberingAfterBreak="0">
+  <w:abstractNum w:abstractNumId="18" w15:restartNumberingAfterBreak="0">
     <w:nsid w:val="3CDF05AF"/>
     <w:multiLevelType w:val="multilevel"/>
     <w:tmpl w:val="79B69A9C"/>
@@ -12092,7 +12431,7 @@
       </w:rPr>
     </w:lvl>
   </w:abstractNum>
-  <w:abstractNum w:abstractNumId="18" w15:restartNumberingAfterBreak="0">
+  <w:abstractNum w:abstractNumId="19" w15:restartNumberingAfterBreak="0">
     <w:nsid w:val="417D1CCB"/>
     <w:multiLevelType w:val="hybridMultilevel"/>
     <w:tmpl w:val="A4F871B8"/>
@@ -12205,7 +12544,148 @@
       </w:rPr>
     </w:lvl>
   </w:abstractNum>
-  <w:abstractNum w:abstractNumId="19" w15:restartNumberingAfterBreak="0">
+  <w:abstractNum w:abstractNumId="20" w15:restartNumberingAfterBreak="0">
+    <w:nsid w:val="428241C6"/>
+    <w:multiLevelType w:val="multilevel"/>
+    <w:tmpl w:val="00ECC362"/>
+    <w:lvl w:ilvl="0">
+      <w:start w:val="1"/>
+      <w:numFmt w:val="bullet"/>
+      <w:lvlText w:val=""/>
+      <w:lvlJc w:val="left"/>
+      <w:pPr>
+        <w:tabs>
+          <w:tab w:val="num" w:pos="720"/>
+        </w:tabs>
+        <w:ind w:left="720" w:hanging="360"/>
+      </w:pPr>
+      <w:rPr>
+        <w:rFonts w:ascii="Symbol" w:hAnsi="Symbol" w:hint="default"/>
+        <w:sz w:val="20"/>
+      </w:rPr>
+    </w:lvl>
+    <w:lvl w:ilvl="1">
+      <w:numFmt w:val="bullet"/>
+      <w:lvlText w:val="o"/>
+      <w:lvlJc w:val="left"/>
+      <w:pPr>
+        <w:tabs>
+          <w:tab w:val="num" w:pos="1440"/>
+        </w:tabs>
+        <w:ind w:left="1440" w:hanging="360"/>
+      </w:pPr>
+      <w:rPr>
+        <w:rFonts w:ascii="Courier New" w:hAnsi="Courier New" w:hint="default"/>
+        <w:sz w:val="20"/>
+      </w:rPr>
+    </w:lvl>
+    <w:lvl w:ilvl="2" w:tentative="1">
+      <w:numFmt w:val="bullet"/>
+      <w:lvlText w:val=""/>
+      <w:lvlJc w:val="left"/>
+      <w:pPr>
+        <w:tabs>
+          <w:tab w:val="num" w:pos="2160"/>
+        </w:tabs>
+        <w:ind w:left="2160" w:hanging="360"/>
+      </w:pPr>
+      <w:rPr>
+        <w:rFonts w:ascii="Wingdings" w:hAnsi="Wingdings" w:hint="default"/>
+        <w:sz w:val="20"/>
+      </w:rPr>
+    </w:lvl>
+    <w:lvl w:ilvl="3" w:tentative="1">
+      <w:numFmt w:val="bullet"/>
+      <w:lvlText w:val=""/>
+      <w:lvlJc w:val="left"/>
+      <w:pPr>
+        <w:tabs>
+          <w:tab w:val="num" w:pos="2880"/>
+        </w:tabs>
+        <w:ind w:left="2880" w:hanging="360"/>
+      </w:pPr>
+      <w:rPr>
+        <w:rFonts w:ascii="Wingdings" w:hAnsi="Wingdings" w:hint="default"/>
+        <w:sz w:val="20"/>
+      </w:rPr>
+    </w:lvl>
+    <w:lvl w:ilvl="4" w:tentative="1">
+      <w:numFmt w:val="bullet"/>
+      <w:lvlText w:val=""/>
+      <w:lvlJc w:val="left"/>
+      <w:pPr>
+        <w:tabs>
+          <w:tab w:val="num" w:pos="3600"/>
+        </w:tabs>
+        <w:ind w:left="3600" w:hanging="360"/>
+      </w:pPr>
+      <w:rPr>
+        <w:rFonts w:ascii="Wingdings" w:hAnsi="Wingdings" w:hint="default"/>
+        <w:sz w:val="20"/>
+      </w:rPr>
+    </w:lvl>
+    <w:lvl w:ilvl="5" w:tentative="1">
+      <w:numFmt w:val="bullet"/>
+      <w:lvlText w:val=""/>
+      <w:lvlJc w:val="left"/>
+      <w:pPr>
+        <w:tabs>
+          <w:tab w:val="num" w:pos="4320"/>
+        </w:tabs>
+        <w:ind w:left="4320" w:hanging="360"/>
+      </w:pPr>
+      <w:rPr>
+        <w:rFonts w:ascii="Wingdings" w:hAnsi="Wingdings" w:hint="default"/>
+        <w:sz w:val="20"/>
+      </w:rPr>
+    </w:lvl>
+    <w:lvl w:ilvl="6" w:tentative="1">
+      <w:numFmt w:val="bullet"/>
+      <w:lvlText w:val=""/>
+      <w:lvlJc w:val="left"/>
+      <w:pPr>
+        <w:tabs>
+          <w:tab w:val="num" w:pos="5040"/>
+        </w:tabs>
+        <w:ind w:left="5040" w:hanging="360"/>
+      </w:pPr>
+      <w:rPr>
+        <w:rFonts w:ascii="Wingdings" w:hAnsi="Wingdings" w:hint="default"/>
+        <w:sz w:val="20"/>
+      </w:rPr>
+    </w:lvl>
+    <w:lvl w:ilvl="7" w:tentative="1">
+      <w:numFmt w:val="bullet"/>
+      <w:lvlText w:val=""/>
+      <w:lvlJc w:val="left"/>
+      <w:pPr>
+        <w:tabs>
+          <w:tab w:val="num" w:pos="5760"/>
+        </w:tabs>
+        <w:ind w:left="5760" w:hanging="360"/>
+      </w:pPr>
+      <w:rPr>
+        <w:rFonts w:ascii="Wingdings" w:hAnsi="Wingdings" w:hint="default"/>
+        <w:sz w:val="20"/>
+      </w:rPr>
+    </w:lvl>
+    <w:lvl w:ilvl="8" w:tentative="1">
+      <w:numFmt w:val="bullet"/>
+      <w:lvlText w:val=""/>
+      <w:lvlJc w:val="left"/>
+      <w:pPr>
+        <w:tabs>
+          <w:tab w:val="num" w:pos="6480"/>
+        </w:tabs>
+        <w:ind w:left="6480" w:hanging="360"/>
+      </w:pPr>
+      <w:rPr>
+        <w:rFonts w:ascii="Wingdings" w:hAnsi="Wingdings" w:hint="default"/>
+        <w:sz w:val="20"/>
+      </w:rPr>
+    </w:lvl>
+  </w:abstractNum>
+  <w:abstractNum w:abstractNumId="21" w15:restartNumberingAfterBreak="0">
     <w:nsid w:val="433C1295"/>
     <w:multiLevelType w:val="multilevel"/>
     <w:tmpl w:val="3B4E75C6"/>
@@ -12346,7 +12826,7 @@
       </w:rPr>
     </w:lvl>
   </w:abstractNum>
-  <w:abstractNum w:abstractNumId="20" w15:restartNumberingAfterBreak="0">
+  <w:abstractNum w:abstractNumId="22" w15:restartNumberingAfterBreak="0">
     <w:nsid w:val="49AF0965"/>
     <w:multiLevelType w:val="multilevel"/>
     <w:tmpl w:val="3B9AE50E"/>
@@ -12487,7 +12967,7 @@
       </w:rPr>
     </w:lvl>
   </w:abstractNum>
-  <w:abstractNum w:abstractNumId="21" w15:restartNumberingAfterBreak="0">
+  <w:abstractNum w:abstractNumId="23" w15:restartNumberingAfterBreak="0">
     <w:nsid w:val="4A6B29C5"/>
     <w:multiLevelType w:val="multilevel"/>
     <w:tmpl w:val="4DC0440E"/>
@@ -12628,7 +13108,7 @@
       </w:rPr>
     </w:lvl>
   </w:abstractNum>
-  <w:abstractNum w:abstractNumId="22" w15:restartNumberingAfterBreak="0">
+  <w:abstractNum w:abstractNumId="24" w15:restartNumberingAfterBreak="0">
     <w:nsid w:val="4B583361"/>
     <w:multiLevelType w:val="multilevel"/>
     <w:tmpl w:val="7CE28C94"/>
@@ -12765,7 +13245,7 @@
       </w:rPr>
     </w:lvl>
   </w:abstractNum>
-  <w:abstractNum w:abstractNumId="23" w15:restartNumberingAfterBreak="0">
+  <w:abstractNum w:abstractNumId="25" w15:restartNumberingAfterBreak="0">
     <w:nsid w:val="4C2A2943"/>
     <w:multiLevelType w:val="multilevel"/>
     <w:tmpl w:val="481CE356"/>
@@ -12906,7 +13386,7 @@
       </w:rPr>
     </w:lvl>
   </w:abstractNum>
-  <w:abstractNum w:abstractNumId="24" w15:restartNumberingAfterBreak="0">
+  <w:abstractNum w:abstractNumId="26" w15:restartNumberingAfterBreak="0">
     <w:nsid w:val="565F3315"/>
     <w:multiLevelType w:val="multilevel"/>
     <w:tmpl w:val="BA82A6B6"/>
@@ -13047,7 +13527,7 @@
       </w:rPr>
     </w:lvl>
   </w:abstractNum>
-  <w:abstractNum w:abstractNumId="25" w15:restartNumberingAfterBreak="0">
+  <w:abstractNum w:abstractNumId="27" w15:restartNumberingAfterBreak="0">
     <w:nsid w:val="579C35E5"/>
     <w:multiLevelType w:val="multilevel"/>
     <w:tmpl w:val="A26CB662"/>
@@ -13188,7 +13668,7 @@
       </w:rPr>
     </w:lvl>
   </w:abstractNum>
-  <w:abstractNum w:abstractNumId="26" w15:restartNumberingAfterBreak="0">
+  <w:abstractNum w:abstractNumId="28" w15:restartNumberingAfterBreak="0">
     <w:nsid w:val="58394945"/>
     <w:multiLevelType w:val="multilevel"/>
     <w:tmpl w:val="3038287E"/>
@@ -13329,7 +13809,7 @@
       </w:rPr>
     </w:lvl>
   </w:abstractNum>
-  <w:abstractNum w:abstractNumId="27" w15:restartNumberingAfterBreak="0">
+  <w:abstractNum w:abstractNumId="29" w15:restartNumberingAfterBreak="0">
     <w:nsid w:val="590D7D97"/>
     <w:multiLevelType w:val="multilevel"/>
     <w:tmpl w:val="B93E0420"/>
@@ -13470,7 +13950,7 @@
       </w:rPr>
     </w:lvl>
   </w:abstractNum>
-  <w:abstractNum w:abstractNumId="28" w15:restartNumberingAfterBreak="0">
+  <w:abstractNum w:abstractNumId="30" w15:restartNumberingAfterBreak="0">
     <w:nsid w:val="5C353022"/>
     <w:multiLevelType w:val="hybridMultilevel"/>
     <w:tmpl w:val="7DEAE0A8"/>
@@ -13583,7 +14063,7 @@
       </w:rPr>
     </w:lvl>
   </w:abstractNum>
-  <w:abstractNum w:abstractNumId="29" w15:restartNumberingAfterBreak="0">
+  <w:abstractNum w:abstractNumId="31" w15:restartNumberingAfterBreak="0">
     <w:nsid w:val="61D6275F"/>
     <w:multiLevelType w:val="multilevel"/>
     <w:tmpl w:val="326A5616"/>
@@ -13724,7 +14204,7 @@
       </w:rPr>
     </w:lvl>
   </w:abstractNum>
-  <w:abstractNum w:abstractNumId="30" w15:restartNumberingAfterBreak="0">
+  <w:abstractNum w:abstractNumId="32" w15:restartNumberingAfterBreak="0">
     <w:nsid w:val="68530325"/>
     <w:multiLevelType w:val="multilevel"/>
     <w:tmpl w:val="B0147438"/>
@@ -13865,7 +14345,7 @@
       </w:rPr>
     </w:lvl>
   </w:abstractNum>
-  <w:abstractNum w:abstractNumId="31" w15:restartNumberingAfterBreak="0">
+  <w:abstractNum w:abstractNumId="33" w15:restartNumberingAfterBreak="0">
     <w:nsid w:val="6D05314B"/>
     <w:multiLevelType w:val="hybridMultilevel"/>
     <w:tmpl w:val="D7F8FB3A"/>
@@ -13956,7 +14436,7 @@
       </w:pPr>
     </w:lvl>
   </w:abstractNum>
-  <w:abstractNum w:abstractNumId="32" w15:restartNumberingAfterBreak="0">
+  <w:abstractNum w:abstractNumId="34" w15:restartNumberingAfterBreak="0">
     <w:nsid w:val="78F77C42"/>
     <w:multiLevelType w:val="multilevel"/>
     <w:tmpl w:val="808A8DA2"/>
@@ -14098,106 +14578,112 @@
     </w:lvl>
   </w:abstractNum>
   <w:num w:numId="1" w16cid:durableId="1471827129">
-    <w:abstractNumId w:val="9"/>
+    <w:abstractNumId w:val="10"/>
   </w:num>
   <w:num w:numId="2" w16cid:durableId="420444527">
-    <w:abstractNumId w:val="31"/>
+    <w:abstractNumId w:val="33"/>
   </w:num>
   <w:num w:numId="3" w16cid:durableId="1836913065">
     <w:abstractNumId w:val="0"/>
   </w:num>
   <w:num w:numId="4" w16cid:durableId="929698554">
-    <w:abstractNumId w:val="13"/>
+    <w:abstractNumId w:val="14"/>
   </w:num>
   <w:num w:numId="5" w16cid:durableId="1491557926">
-    <w:abstractNumId w:val="4"/>
+    <w:abstractNumId w:val="5"/>
   </w:num>
   <w:num w:numId="6" w16cid:durableId="470289399">
-    <w:abstractNumId w:val="16"/>
+    <w:abstractNumId w:val="17"/>
   </w:num>
   <w:num w:numId="7" w16cid:durableId="694619474">
-    <w:abstractNumId w:val="20"/>
+    <w:abstractNumId w:val="22"/>
   </w:num>
   <w:num w:numId="8" w16cid:durableId="942765741">
-    <w:abstractNumId w:val="18"/>
+    <w:abstractNumId w:val="19"/>
   </w:num>
   <w:num w:numId="9" w16cid:durableId="547955162">
+    <w:abstractNumId w:val="9"/>
+  </w:num>
+  <w:num w:numId="10" w16cid:durableId="1476296026">
+    <w:abstractNumId w:val="31"/>
+  </w:num>
+  <w:num w:numId="11" w16cid:durableId="1253584210">
+    <w:abstractNumId w:val="11"/>
+  </w:num>
+  <w:num w:numId="12" w16cid:durableId="1320042151">
+    <w:abstractNumId w:val="26"/>
+  </w:num>
+  <w:num w:numId="13" w16cid:durableId="767896658">
     <w:abstractNumId w:val="8"/>
   </w:num>
-  <w:num w:numId="10" w16cid:durableId="1476296026">
-    <w:abstractNumId w:val="29"/>
-  </w:num>
-  <w:num w:numId="11" w16cid:durableId="1253584210">
-    <w:abstractNumId w:val="10"/>
-  </w:num>
-  <w:num w:numId="12" w16cid:durableId="1320042151">
-    <w:abstractNumId w:val="24"/>
-  </w:num>
-  <w:num w:numId="13" w16cid:durableId="767896658">
-    <w:abstractNumId w:val="7"/>
-  </w:num>
   <w:num w:numId="14" w16cid:durableId="105278770">
-    <w:abstractNumId w:val="32"/>
+    <w:abstractNumId w:val="34"/>
   </w:num>
   <w:num w:numId="15" w16cid:durableId="875510102">
     <w:abstractNumId w:val="1"/>
   </w:num>
   <w:num w:numId="16" w16cid:durableId="1280792555">
-    <w:abstractNumId w:val="12"/>
+    <w:abstractNumId w:val="13"/>
   </w:num>
   <w:num w:numId="17" w16cid:durableId="723913193">
-    <w:abstractNumId w:val="27"/>
+    <w:abstractNumId w:val="29"/>
   </w:num>
   <w:num w:numId="18" w16cid:durableId="1869443032">
-    <w:abstractNumId w:val="26"/>
+    <w:abstractNumId w:val="28"/>
   </w:num>
   <w:num w:numId="19" w16cid:durableId="1147819231">
-    <w:abstractNumId w:val="30"/>
+    <w:abstractNumId w:val="32"/>
   </w:num>
   <w:num w:numId="20" w16cid:durableId="1068384102">
+    <w:abstractNumId w:val="7"/>
+  </w:num>
+  <w:num w:numId="21" w16cid:durableId="1933201996">
+    <w:abstractNumId w:val="23"/>
+  </w:num>
+  <w:num w:numId="22" w16cid:durableId="1607158099">
+    <w:abstractNumId w:val="16"/>
+  </w:num>
+  <w:num w:numId="23" w16cid:durableId="1131629899">
+    <w:abstractNumId w:val="25"/>
+  </w:num>
+  <w:num w:numId="24" w16cid:durableId="94638706">
+    <w:abstractNumId w:val="15"/>
+  </w:num>
+  <w:num w:numId="25" w16cid:durableId="1417824301">
+    <w:abstractNumId w:val="24"/>
+  </w:num>
+  <w:num w:numId="26" w16cid:durableId="1015108042">
+    <w:abstractNumId w:val="24"/>
+  </w:num>
+  <w:num w:numId="27" w16cid:durableId="1286693215">
     <w:abstractNumId w:val="6"/>
   </w:num>
-  <w:num w:numId="21" w16cid:durableId="1933201996">
+  <w:num w:numId="28" w16cid:durableId="875199416">
     <w:abstractNumId w:val="21"/>
   </w:num>
-  <w:num w:numId="22" w16cid:durableId="1607158099">
-    <w:abstractNumId w:val="15"/>
-  </w:num>
-  <w:num w:numId="23" w16cid:durableId="1131629899">
-    <w:abstractNumId w:val="23"/>
-  </w:num>
-  <w:num w:numId="24" w16cid:durableId="94638706">
-    <w:abstractNumId w:val="14"/>
-  </w:num>
-  <w:num w:numId="25" w16cid:durableId="1417824301">
-    <w:abstractNumId w:val="22"/>
-  </w:num>
-  <w:num w:numId="26" w16cid:durableId="1015108042">
-    <w:abstractNumId w:val="22"/>
-  </w:num>
-  <w:num w:numId="27" w16cid:durableId="1286693215">
-    <w:abstractNumId w:val="5"/>
-  </w:num>
-  <w:num w:numId="28" w16cid:durableId="875199416">
-    <w:abstractNumId w:val="19"/>
-  </w:num>
   <w:num w:numId="29" w16cid:durableId="191459156">
-    <w:abstractNumId w:val="3"/>
+    <w:abstractNumId w:val="4"/>
   </w:num>
   <w:num w:numId="30" w16cid:durableId="988099702">
-    <w:abstractNumId w:val="11"/>
+    <w:abstractNumId w:val="12"/>
   </w:num>
   <w:num w:numId="31" w16cid:durableId="1217164184">
     <w:abstractNumId w:val="2"/>
   </w:num>
   <w:num w:numId="32" w16cid:durableId="1348018473">
-    <w:abstractNumId w:val="17"/>
+    <w:abstractNumId w:val="18"/>
   </w:num>
   <w:num w:numId="33" w16cid:durableId="1475417063">
-    <w:abstractNumId w:val="25"/>
+    <w:abstractNumId w:val="27"/>
   </w:num>
   <w:num w:numId="34" w16cid:durableId="1623344089">
-    <w:abstractNumId w:val="28"/>
+    <w:abstractNumId w:val="30"/>
+  </w:num>
+  <w:num w:numId="35" w16cid:durableId="1860580163">
+    <w:abstractNumId w:val="20"/>
+  </w:num>
+  <w:num w:numId="36" w16cid:durableId="1109935130">
+    <w:abstractNumId w:val="3"/>
   </w:num>
 </w:numbering>
 </file>

--- a/report/2017112351.docx
+++ b/report/2017112351.docx
@@ -205,21 +205,12 @@
           <w:szCs w:val="28"/>
         </w:rPr>
       </w:pPr>
-      <w:proofErr w:type="gramStart"/>
       <w:r>
         <w:rPr>
           <w:sz w:val="24"/>
           <w:szCs w:val="28"/>
         </w:rPr>
-        <w:t>OS :</w:t>
-      </w:r>
-      <w:proofErr w:type="gramEnd"/>
-      <w:r>
-        <w:rPr>
-          <w:sz w:val="24"/>
-          <w:szCs w:val="28"/>
-        </w:rPr>
-        <w:t xml:space="preserve"> Window 11</w:t>
+        <w:t>OS : Window 11</w:t>
       </w:r>
     </w:p>
     <w:p>
@@ -237,7 +228,6 @@
         </w:rPr>
       </w:pPr>
       <w:proofErr w:type="spellStart"/>
-      <w:proofErr w:type="gramStart"/>
       <w:r>
         <w:rPr>
           <w:sz w:val="24"/>
@@ -251,15 +241,7 @@
           <w:sz w:val="24"/>
           <w:szCs w:val="28"/>
         </w:rPr>
-        <w:t xml:space="preserve"> :</w:t>
-      </w:r>
-      <w:proofErr w:type="gramEnd"/>
-      <w:r>
-        <w:rPr>
-          <w:sz w:val="24"/>
-          <w:szCs w:val="28"/>
-        </w:rPr>
-        <w:t xml:space="preserve"> python 3.8.10</w:t>
+        <w:t xml:space="preserve"> : python 3.8.10</w:t>
       </w:r>
     </w:p>
     <w:p>
@@ -281,23 +263,7 @@
           <w:sz w:val="24"/>
           <w:szCs w:val="28"/>
         </w:rPr>
-        <w:t xml:space="preserve">실행 </w:t>
-      </w:r>
-      <w:proofErr w:type="gramStart"/>
-      <w:r>
-        <w:rPr>
-          <w:sz w:val="24"/>
-          <w:szCs w:val="28"/>
-        </w:rPr>
-        <w:t>환경 :</w:t>
-      </w:r>
-      <w:proofErr w:type="gramEnd"/>
-      <w:r>
-        <w:rPr>
-          <w:sz w:val="24"/>
-          <w:szCs w:val="28"/>
-        </w:rPr>
-        <w:t xml:space="preserve"> python 가상환경(</w:t>
+        <w:t>실행 환경 : python 가상환경(</w:t>
       </w:r>
       <w:proofErr w:type="spellStart"/>
       <w:r>
@@ -330,21 +296,12 @@
           <w:szCs w:val="28"/>
         </w:rPr>
       </w:pPr>
-      <w:proofErr w:type="gramStart"/>
       <w:r>
         <w:rPr>
           <w:sz w:val="24"/>
           <w:szCs w:val="28"/>
         </w:rPr>
-        <w:t>Tokenizer :</w:t>
-      </w:r>
-      <w:proofErr w:type="gramEnd"/>
-      <w:r>
-        <w:rPr>
-          <w:sz w:val="24"/>
-          <w:szCs w:val="28"/>
-        </w:rPr>
-        <w:t xml:space="preserve"> </w:t>
+        <w:t xml:space="preserve">Tokenizer : </w:t>
       </w:r>
       <w:proofErr w:type="spellStart"/>
       <w:r>
@@ -636,6 +593,288 @@
     </w:p>
     <w:p>
       <w:pPr>
+        <w:ind w:leftChars="100" w:left="200"/>
+        <w:rPr>
+          <w:b/>
+          <w:bCs/>
+          <w:sz w:val="24"/>
+          <w:szCs w:val="24"/>
+        </w:rPr>
+      </w:pPr>
+      <w:r>
+        <w:rPr>
+          <w:b/>
+          <w:bCs/>
+          <w:sz w:val="24"/>
+          <w:szCs w:val="24"/>
+        </w:rPr>
+        <w:t xml:space="preserve">5) 프로그램 </w:t>
+      </w:r>
+      <w:proofErr w:type="spellStart"/>
+      <w:r>
+        <w:rPr>
+          <w:b/>
+          <w:bCs/>
+          <w:sz w:val="24"/>
+          <w:szCs w:val="24"/>
+        </w:rPr>
+        <w:t>실행법</w:t>
+      </w:r>
+      <w:proofErr w:type="spellEnd"/>
+    </w:p>
+    <w:p>
+      <w:pPr>
+        <w:numPr>
+          <w:ilvl w:val="0"/>
+          <w:numId w:val="37"/>
+        </w:numPr>
+        <w:rPr>
+          <w:sz w:val="24"/>
+          <w:szCs w:val="24"/>
+        </w:rPr>
+      </w:pPr>
+      <w:r>
+        <w:rPr>
+          <w:sz w:val="24"/>
+          <w:szCs w:val="24"/>
+        </w:rPr>
+        <w:t xml:space="preserve">Window PC에 </w:t>
+      </w:r>
+      <w:proofErr w:type="spellStart"/>
+      <w:r>
+        <w:rPr>
+          <w:sz w:val="24"/>
+          <w:szCs w:val="24"/>
+        </w:rPr>
+        <w:t>KoNLPy</w:t>
+      </w:r>
+      <w:proofErr w:type="spellEnd"/>
+      <w:r>
+        <w:rPr>
+          <w:sz w:val="24"/>
+          <w:szCs w:val="24"/>
+        </w:rPr>
+        <w:t xml:space="preserve"> 라이브러리가 설치 완료되었다는 전제 하에,</w:t>
+      </w:r>
+    </w:p>
+    <w:p>
+      <w:pPr>
+        <w:ind w:left="720"/>
+        <w:rPr>
+          <w:sz w:val="24"/>
+          <w:szCs w:val="24"/>
+        </w:rPr>
+      </w:pPr>
+      <w:r>
+        <w:rPr>
+          <w:noProof/>
+          <w:sz w:val="24"/>
+          <w:szCs w:val="24"/>
+        </w:rPr>
+        <w:drawing>
+          <wp:inline distT="0" distB="0" distL="0" distR="0" wp14:anchorId="620668EB" wp14:editId="5F6426B3">
+            <wp:extent cx="5105400" cy="937260"/>
+            <wp:effectExtent l="0" t="0" r="0" b="0"/>
+            <wp:docPr id="2" name="그림 2" descr="텍스트이(가) 표시된 사진&#10;&#10;자동 생성된 설명"/>
+            <wp:cNvGraphicFramePr>
+              <a:graphicFrameLocks xmlns:a="http://schemas.openxmlformats.org/drawingml/2006/main" noChangeAspect="1"/>
+            </wp:cNvGraphicFramePr>
+            <a:graphic xmlns:a="http://schemas.openxmlformats.org/drawingml/2006/main">
+              <a:graphicData uri="http://schemas.openxmlformats.org/drawingml/2006/picture">
+                <pic:pic xmlns:pic="http://schemas.openxmlformats.org/drawingml/2006/picture">
+                  <pic:nvPicPr>
+                    <pic:cNvPr id="2" name="그림 2" descr="텍스트이(가) 표시된 사진&#10;&#10;자동 생성된 설명"/>
+                    <pic:cNvPicPr/>
+                  </pic:nvPicPr>
+                  <pic:blipFill rotWithShape="1">
+                    <a:blip r:embed="rId8"/>
+                    <a:srcRect r="10924"/>
+                    <a:stretch/>
+                  </pic:blipFill>
+                  <pic:spPr bwMode="auto">
+                    <a:xfrm>
+                      <a:off x="0" y="0"/>
+                      <a:ext cx="5105400" cy="937260"/>
+                    </a:xfrm>
+                    <a:prstGeom prst="rect">
+                      <a:avLst/>
+                    </a:prstGeom>
+                    <a:ln>
+                      <a:noFill/>
+                    </a:ln>
+                    <a:extLst>
+                      <a:ext uri="{53640926-AAD7-44D8-BBD7-CCE9431645EC}">
+                        <a14:shadowObscured xmlns:a14="http://schemas.microsoft.com/office/drawing/2010/main"/>
+                      </a:ext>
+                    </a:extLst>
+                  </pic:spPr>
+                </pic:pic>
+              </a:graphicData>
+            </a:graphic>
+          </wp:inline>
+        </w:drawing>
+      </w:r>
+    </w:p>
+    <w:p>
+      <w:pPr>
+        <w:numPr>
+          <w:ilvl w:val="0"/>
+          <w:numId w:val="37"/>
+        </w:numPr>
+        <w:rPr>
+          <w:sz w:val="24"/>
+          <w:szCs w:val="24"/>
+        </w:rPr>
+      </w:pPr>
+      <w:r>
+        <w:rPr>
+          <w:sz w:val="24"/>
+          <w:szCs w:val="24"/>
+        </w:rPr>
+        <w:t>input 디렉토리 생성 및 corpus.txt 삽입</w:t>
+      </w:r>
+    </w:p>
+    <w:p>
+      <w:pPr>
+        <w:ind w:left="720"/>
+        <w:rPr>
+          <w:sz w:val="24"/>
+          <w:szCs w:val="24"/>
+        </w:rPr>
+      </w:pPr>
+      <w:r>
+        <w:rPr>
+          <w:noProof/>
+          <w:sz w:val="24"/>
+          <w:szCs w:val="24"/>
+        </w:rPr>
+        <w:drawing>
+          <wp:inline distT="0" distB="0" distL="0" distR="0" wp14:anchorId="75DAEC4F" wp14:editId="3E01BCFC">
+            <wp:extent cx="5114925" cy="889635"/>
+            <wp:effectExtent l="0" t="0" r="9525" b="5715"/>
+            <wp:docPr id="3" name="그림 3" descr="텍스트이(가) 표시된 사진&#10;&#10;자동 생성된 설명"/>
+            <wp:cNvGraphicFramePr>
+              <a:graphicFrameLocks xmlns:a="http://schemas.openxmlformats.org/drawingml/2006/main" noChangeAspect="1"/>
+            </wp:cNvGraphicFramePr>
+            <a:graphic xmlns:a="http://schemas.openxmlformats.org/drawingml/2006/main">
+              <a:graphicData uri="http://schemas.openxmlformats.org/drawingml/2006/picture">
+                <pic:pic xmlns:pic="http://schemas.openxmlformats.org/drawingml/2006/picture">
+                  <pic:nvPicPr>
+                    <pic:cNvPr id="3" name="그림 3" descr="텍스트이(가) 표시된 사진&#10;&#10;자동 생성된 설명"/>
+                    <pic:cNvPicPr/>
+                  </pic:nvPicPr>
+                  <pic:blipFill rotWithShape="1">
+                    <a:blip r:embed="rId9"/>
+                    <a:srcRect r="10758"/>
+                    <a:stretch/>
+                  </pic:blipFill>
+                  <pic:spPr bwMode="auto">
+                    <a:xfrm>
+                      <a:off x="0" y="0"/>
+                      <a:ext cx="5114925" cy="889635"/>
+                    </a:xfrm>
+                    <a:prstGeom prst="rect">
+                      <a:avLst/>
+                    </a:prstGeom>
+                    <a:ln>
+                      <a:noFill/>
+                    </a:ln>
+                    <a:extLst>
+                      <a:ext uri="{53640926-AAD7-44D8-BBD7-CCE9431645EC}">
+                        <a14:shadowObscured xmlns:a14="http://schemas.microsoft.com/office/drawing/2010/main"/>
+                      </a:ext>
+                    </a:extLst>
+                  </pic:spPr>
+                </pic:pic>
+              </a:graphicData>
+            </a:graphic>
+          </wp:inline>
+        </w:drawing>
+      </w:r>
+    </w:p>
+    <w:p>
+      <w:pPr>
+        <w:numPr>
+          <w:ilvl w:val="0"/>
+          <w:numId w:val="37"/>
+        </w:numPr>
+        <w:rPr>
+          <w:sz w:val="24"/>
+          <w:szCs w:val="24"/>
+        </w:rPr>
+      </w:pPr>
+      <w:r>
+        <w:rPr>
+          <w:sz w:val="24"/>
+          <w:szCs w:val="24"/>
+        </w:rPr>
+        <w:t>실행</w:t>
+      </w:r>
+    </w:p>
+    <w:p>
+      <w:pPr>
+        <w:ind w:left="720"/>
+        <w:rPr>
+          <w:b/>
+          <w:bCs/>
+          <w:sz w:val="24"/>
+          <w:szCs w:val="24"/>
+        </w:rPr>
+      </w:pPr>
+      <w:r>
+        <w:rPr>
+          <w:b/>
+          <w:bCs/>
+          <w:noProof/>
+          <w:sz w:val="24"/>
+          <w:szCs w:val="24"/>
+        </w:rPr>
+        <w:drawing>
+          <wp:inline distT="0" distB="0" distL="0" distR="0" wp14:anchorId="5A60C9DF" wp14:editId="7C911189">
+            <wp:extent cx="5124450" cy="901065"/>
+            <wp:effectExtent l="0" t="0" r="0" b="0"/>
+            <wp:docPr id="4" name="그림 4"/>
+            <wp:cNvGraphicFramePr>
+              <a:graphicFrameLocks xmlns:a="http://schemas.openxmlformats.org/drawingml/2006/main" noChangeAspect="1"/>
+            </wp:cNvGraphicFramePr>
+            <a:graphic xmlns:a="http://schemas.openxmlformats.org/drawingml/2006/main">
+              <a:graphicData uri="http://schemas.openxmlformats.org/drawingml/2006/picture">
+                <pic:pic xmlns:pic="http://schemas.openxmlformats.org/drawingml/2006/picture">
+                  <pic:nvPicPr>
+                    <pic:cNvPr id="1" name=""/>
+                    <pic:cNvPicPr/>
+                  </pic:nvPicPr>
+                  <pic:blipFill rotWithShape="1">
+                    <a:blip r:embed="rId10"/>
+                    <a:srcRect r="10591"/>
+                    <a:stretch/>
+                  </pic:blipFill>
+                  <pic:spPr bwMode="auto">
+                    <a:xfrm>
+                      <a:off x="0" y="0"/>
+                      <a:ext cx="5124450" cy="901065"/>
+                    </a:xfrm>
+                    <a:prstGeom prst="rect">
+                      <a:avLst/>
+                    </a:prstGeom>
+                    <a:ln>
+                      <a:noFill/>
+                    </a:ln>
+                    <a:extLst>
+                      <a:ext uri="{53640926-AAD7-44D8-BBD7-CCE9431645EC}">
+                        <a14:shadowObscured xmlns:a14="http://schemas.microsoft.com/office/drawing/2010/main"/>
+                      </a:ext>
+                    </a:extLst>
+                  </pic:spPr>
+                </pic:pic>
+              </a:graphicData>
+            </a:graphic>
+          </wp:inline>
+        </w:drawing>
+      </w:r>
+    </w:p>
+    <w:p>
+      <w:pPr>
         <w:rPr>
           <w:b/>
           <w:bCs/>
@@ -701,6 +940,7 @@
           <w:sz w:val="24"/>
           <w:szCs w:val="24"/>
         </w:rPr>
+        <w:lastRenderedPageBreak/>
         <w:t xml:space="preserve">1) </w:t>
       </w:r>
       <w:proofErr w:type="spellStart"/>
@@ -1078,27 +1318,7 @@
           <w:sz w:val="24"/>
           <w:szCs w:val="24"/>
         </w:rPr>
-        <w:t>/hwp_txt_read.py</w:t>
-      </w:r>
-      <w:proofErr w:type="gramStart"/>
-      <w:r>
-        <w:rPr>
-          <w:rFonts w:eastAsiaTheme="minorHAnsi" w:cs="굴림"/>
-          <w:kern w:val="0"/>
-          <w:sz w:val="24"/>
-          <w:szCs w:val="24"/>
-        </w:rPr>
-        <w:t>] 을</w:t>
-      </w:r>
-      <w:proofErr w:type="gramEnd"/>
-      <w:r>
-        <w:rPr>
-          <w:rFonts w:eastAsiaTheme="minorHAnsi" w:cs="굴림"/>
-          <w:kern w:val="0"/>
-          <w:sz w:val="24"/>
-          <w:szCs w:val="24"/>
-        </w:rPr>
-        <w:t xml:space="preserve"> 구현했습니다.</w:t>
+        <w:t>/hwp_txt_read.py] 을 구현했습니다.</w:t>
       </w:r>
     </w:p>
     <w:p>
@@ -1127,7 +1347,6 @@
           <w:sz w:val="24"/>
           <w:szCs w:val="24"/>
         </w:rPr>
-        <w:lastRenderedPageBreak/>
         <w:t xml:space="preserve">하지만 고질적인 문제가 하나 발견했습니다. 아래 예시가 첫 </w:t>
       </w:r>
       <w:proofErr w:type="spellStart"/>
@@ -1190,7 +1409,7 @@
                     <pic:cNvPicPr/>
                   </pic:nvPicPr>
                   <pic:blipFill>
-                    <a:blip r:embed="rId8"/>
+                    <a:blip r:embed="rId11"/>
                     <a:stretch>
                       <a:fillRect/>
                     </a:stretch>
@@ -1337,6 +1556,7 @@
           <w:sz w:val="24"/>
           <w:szCs w:val="24"/>
         </w:rPr>
+        <w:lastRenderedPageBreak/>
         <w:t xml:space="preserve">txt로의 변환은 여러가지 방법이 있었습니다. 그 중 </w:t>
       </w:r>
       <w:proofErr w:type="spellStart"/>
@@ -1496,7 +1716,7 @@
                     <pic:cNvPicPr/>
                   </pic:nvPicPr>
                   <pic:blipFill>
-                    <a:blip r:embed="rId9"/>
+                    <a:blip r:embed="rId12"/>
                     <a:stretch>
                       <a:fillRect/>
                     </a:stretch>
@@ -1728,19 +1948,8 @@
           <w:sz w:val="24"/>
           <w:szCs w:val="24"/>
         </w:rPr>
-        <w:t xml:space="preserve">이 제대로 적어지지 </w:t>
-      </w:r>
-      <w:r>
-        <w:rPr>
-          <w:rFonts w:eastAsiaTheme="minorHAnsi" w:cs="굴림"/>
-          <w:kern w:val="0"/>
-          <w:sz w:val="24"/>
-          <w:szCs w:val="24"/>
-        </w:rPr>
-        <w:lastRenderedPageBreak/>
-        <w:t xml:space="preserve">않은 문서가 있었지만, 코드 상에서 문제없도록 구현하였습니다. </w:t>
-      </w:r>
-      <w:proofErr w:type="gramStart"/>
+        <w:t xml:space="preserve">이 제대로 적어지지 않은 문서가 있었지만, 코드 상에서 문제없도록 구현하였습니다. </w:t>
+      </w:r>
       <w:r>
         <w:rPr>
           <w:rFonts w:ascii="D2Coding" w:eastAsia="D2Coding" w:hAnsi="D2Coding" w:cs="굴림"/>
@@ -1750,19 +1959,7 @@
           <w:szCs w:val="24"/>
           <w:shd w:val="pct15" w:color="auto" w:fill="FFFFFF"/>
         </w:rPr>
-        <w:t>{ 문서번호</w:t>
-      </w:r>
-      <w:proofErr w:type="gramEnd"/>
-      <w:r>
-        <w:rPr>
-          <w:rFonts w:ascii="D2Coding" w:eastAsia="D2Coding" w:hAnsi="D2Coding" w:cs="굴림"/>
-          <w:color w:val="C00000"/>
-          <w:kern w:val="0"/>
-          <w:sz w:val="24"/>
-          <w:szCs w:val="24"/>
-          <w:shd w:val="pct15" w:color="auto" w:fill="FFFFFF"/>
-        </w:rPr>
-        <w:t xml:space="preserve"> : 문서, …}</w:t>
+        <w:t>{ 문서번호 : 문서, …}</w:t>
       </w:r>
       <w:r>
         <w:rPr>
@@ -2060,6 +2257,7 @@
           <w:sz w:val="24"/>
           <w:szCs w:val="24"/>
         </w:rPr>
+        <w:lastRenderedPageBreak/>
         <w:t>1) 형태소 분석 라이브러리 비교</w:t>
       </w:r>
     </w:p>
@@ -2409,25 +2607,14 @@
           <w:szCs w:val="24"/>
         </w:rPr>
       </w:pPr>
-      <w:proofErr w:type="gramStart"/>
-      <w:r>
-        <w:rPr>
-          <w:rFonts w:eastAsiaTheme="minorHAnsi" w:cs="굴림"/>
-          <w:kern w:val="0"/>
-          <w:sz w:val="24"/>
-          <w:szCs w:val="24"/>
-        </w:rPr>
-        <w:t>morphs :</w:t>
-      </w:r>
-      <w:proofErr w:type="gramEnd"/>
-      <w:r>
-        <w:rPr>
-          <w:rFonts w:eastAsiaTheme="minorHAnsi" w:cs="굴림"/>
-          <w:kern w:val="0"/>
-          <w:sz w:val="24"/>
-          <w:szCs w:val="24"/>
-        </w:rPr>
-        <w:t xml:space="preserve"> 형태소 추출</w:t>
+      <w:r>
+        <w:rPr>
+          <w:rFonts w:eastAsiaTheme="minorHAnsi" w:cs="굴림"/>
+          <w:kern w:val="0"/>
+          <w:sz w:val="24"/>
+          <w:szCs w:val="24"/>
+        </w:rPr>
+        <w:t>morphs : 형태소 추출</w:t>
       </w:r>
     </w:p>
     <w:p>
@@ -2496,25 +2683,14 @@
           <w:szCs w:val="24"/>
         </w:rPr>
       </w:pPr>
-      <w:proofErr w:type="gramStart"/>
-      <w:r>
-        <w:rPr>
-          <w:rFonts w:eastAsiaTheme="minorHAnsi" w:cs="굴림"/>
-          <w:kern w:val="0"/>
-          <w:sz w:val="24"/>
-          <w:szCs w:val="24"/>
-        </w:rPr>
-        <w:t>nouns :</w:t>
-      </w:r>
-      <w:proofErr w:type="gramEnd"/>
-      <w:r>
-        <w:rPr>
-          <w:rFonts w:eastAsiaTheme="minorHAnsi" w:cs="굴림"/>
-          <w:kern w:val="0"/>
-          <w:sz w:val="24"/>
-          <w:szCs w:val="24"/>
-        </w:rPr>
-        <w:t xml:space="preserve"> 명사 추출</w:t>
+      <w:r>
+        <w:rPr>
+          <w:rFonts w:eastAsiaTheme="minorHAnsi" w:cs="굴림"/>
+          <w:kern w:val="0"/>
+          <w:sz w:val="24"/>
+          <w:szCs w:val="24"/>
+        </w:rPr>
+        <w:t>nouns : 명사 추출</w:t>
       </w:r>
     </w:p>
     <w:p>
@@ -2556,7 +2732,6 @@
         <w:t xml:space="preserve">의 경우 윈도우에서는 설치법이 생각보다 복잡하여 설치에 상당한 시간이 들었습니다. 그리고 </w:t>
       </w:r>
       <w:proofErr w:type="spellStart"/>
-      <w:proofErr w:type="gramStart"/>
       <w:r>
         <w:rPr>
           <w:rFonts w:eastAsiaTheme="minorHAnsi" w:cs="굴림"/>
@@ -2574,27 +2749,7 @@
           <w:sz w:val="24"/>
           <w:szCs w:val="24"/>
         </w:rPr>
-        <w:t xml:space="preserve"> 는</w:t>
-      </w:r>
-      <w:proofErr w:type="gramEnd"/>
-      <w:r>
-        <w:rPr>
-          <w:rFonts w:eastAsiaTheme="minorHAnsi" w:cs="굴림"/>
-          <w:kern w:val="0"/>
-          <w:sz w:val="24"/>
-          <w:szCs w:val="24"/>
-        </w:rPr>
-        <w:t xml:space="preserve"> 윈도우에서는 아예 설치가 불가능하</w:t>
-      </w:r>
-      <w:r>
-        <w:rPr>
-          <w:rFonts w:eastAsiaTheme="minorHAnsi" w:cs="굴림"/>
-          <w:kern w:val="0"/>
-          <w:sz w:val="24"/>
-          <w:szCs w:val="24"/>
-        </w:rPr>
-        <w:lastRenderedPageBreak/>
-        <w:t xml:space="preserve">여, 제외했습니다. 따라서 비교한 형태소 분석기는 </w:t>
+        <w:t xml:space="preserve"> 는 윈도우에서는 아예 설치가 불가능하여, 제외했습니다. 따라서 비교한 형태소 분석기는 </w:t>
       </w:r>
       <w:proofErr w:type="spellStart"/>
       <w:r>
@@ -2798,7 +2953,7 @@
         </w:rPr>
         <w:t xml:space="preserve">테스트 후 나온 결과와 </w:t>
       </w:r>
-      <w:hyperlink r:id="rId10" w:history="1">
+      <w:hyperlink r:id="rId13" w:history="1">
         <w:r>
           <w:rPr>
             <w:rStyle w:val="a3"/>
@@ -2854,27 +3009,7 @@
           <w:sz w:val="24"/>
           <w:szCs w:val="24"/>
         </w:rPr>
-        <w:t xml:space="preserve">[Almost Baseball, CSE and </w:t>
-      </w:r>
-      <w:proofErr w:type="gramStart"/>
-      <w:r>
-        <w:rPr>
-          <w:rFonts w:eastAsiaTheme="minorHAnsi" w:cs="굴림"/>
-          <w:kern w:val="0"/>
-          <w:sz w:val="24"/>
-          <w:szCs w:val="24"/>
-        </w:rPr>
-        <w:t>Diary:티스토리</w:t>
-      </w:r>
-      <w:proofErr w:type="gramEnd"/>
-      <w:r>
-        <w:rPr>
-          <w:rFonts w:eastAsiaTheme="minorHAnsi" w:cs="굴림"/>
-          <w:kern w:val="0"/>
-          <w:sz w:val="24"/>
-          <w:szCs w:val="24"/>
-        </w:rPr>
-        <w:t xml:space="preserve">]) 에서 실제 시간과 정확도를 비교한 것을 바탕으로 </w:t>
+        <w:t xml:space="preserve">[Almost Baseball, CSE and Diary:티스토리]) 에서 실제 시간과 정확도를 비교한 것을 바탕으로 </w:t>
       </w:r>
       <w:proofErr w:type="spellStart"/>
       <w:r>
@@ -2960,27 +3095,7 @@
           <w:kern w:val="0"/>
           <w:szCs w:val="20"/>
         </w:rPr>
-        <w:t>(</w:t>
-      </w:r>
-      <w:proofErr w:type="gramStart"/>
-      <w:r>
-        <w:rPr>
-          <w:rFonts w:eastAsiaTheme="minorHAnsi" w:cs="굴림"/>
-          <w:color w:val="404040" w:themeColor="text1" w:themeTint="BF"/>
-          <w:kern w:val="0"/>
-          <w:szCs w:val="20"/>
-        </w:rPr>
-        <w:t>출처 :</w:t>
-      </w:r>
-      <w:proofErr w:type="gramEnd"/>
-      <w:r>
-        <w:rPr>
-          <w:rFonts w:eastAsiaTheme="minorHAnsi" w:cs="굴림"/>
-          <w:color w:val="404040" w:themeColor="text1" w:themeTint="BF"/>
-          <w:kern w:val="0"/>
-          <w:szCs w:val="20"/>
-        </w:rPr>
-        <w:t xml:space="preserve"> [Almost Baseball, CSE and Diary:티스토리])</w:t>
+        <w:t>(출처 : [Almost Baseball, CSE and Diary:티스토리])</w:t>
       </w:r>
     </w:p>
     <w:tbl>
@@ -3294,6 +3409,7 @@
           <w:sz w:val="24"/>
           <w:szCs w:val="24"/>
         </w:rPr>
+        <w:lastRenderedPageBreak/>
         <w:t xml:space="preserve">형태소 분석 시간 </w:t>
       </w:r>
       <w:r>
@@ -3303,27 +3419,7 @@
           <w:kern w:val="0"/>
           <w:szCs w:val="20"/>
         </w:rPr>
-        <w:t>(</w:t>
-      </w:r>
-      <w:proofErr w:type="gramStart"/>
-      <w:r>
-        <w:rPr>
-          <w:rFonts w:eastAsiaTheme="minorHAnsi" w:cs="굴림"/>
-          <w:color w:val="404040" w:themeColor="text1" w:themeTint="BF"/>
-          <w:kern w:val="0"/>
-          <w:szCs w:val="20"/>
-        </w:rPr>
-        <w:t>출처 :</w:t>
-      </w:r>
-      <w:proofErr w:type="gramEnd"/>
-      <w:r>
-        <w:rPr>
-          <w:rFonts w:eastAsiaTheme="minorHAnsi" w:cs="굴림"/>
-          <w:color w:val="404040" w:themeColor="text1" w:themeTint="BF"/>
-          <w:kern w:val="0"/>
-          <w:szCs w:val="20"/>
-        </w:rPr>
-        <w:t xml:space="preserve"> [Almost Baseball, CSE and Diary:티스토리])</w:t>
+        <w:t>(출처 : [Almost Baseball, CSE and Diary:티스토리])</w:t>
       </w:r>
     </w:p>
     <w:p>
@@ -3467,7 +3563,7 @@
                     </pic:cNvPicPr>
                   </pic:nvPicPr>
                   <pic:blipFill>
-                    <a:blip r:embed="rId11" cstate="print">
+                    <a:blip r:embed="rId14" cstate="print">
                       <a:extLst>
                         <a:ext uri="{28A0092B-C50C-407E-A947-70E740481C1C}">
                           <a14:useLocalDpi xmlns:a14="http://schemas.microsoft.com/office/drawing/2010/main" val="0"/>
@@ -3524,7 +3620,6 @@
           <w:sz w:val="24"/>
           <w:szCs w:val="24"/>
         </w:rPr>
-        <w:lastRenderedPageBreak/>
         <w:t xml:space="preserve">형태소 분석 속도 면에서는 비교가 불가능할 정도로 </w:t>
       </w:r>
       <w:proofErr w:type="spellStart"/>
@@ -3545,27 +3640,7 @@
           <w:sz w:val="24"/>
           <w:szCs w:val="24"/>
         </w:rPr>
-        <w:t xml:space="preserve">이 </w:t>
-      </w:r>
-      <w:proofErr w:type="gramStart"/>
-      <w:r>
-        <w:rPr>
-          <w:rFonts w:eastAsiaTheme="minorHAnsi" w:cs="굴림"/>
-          <w:kern w:val="0"/>
-          <w:sz w:val="24"/>
-          <w:szCs w:val="24"/>
-        </w:rPr>
-        <w:t>우세할 뿐더러</w:t>
-      </w:r>
-      <w:proofErr w:type="gramEnd"/>
-      <w:r>
-        <w:rPr>
-          <w:rFonts w:eastAsiaTheme="minorHAnsi" w:cs="굴림"/>
-          <w:kern w:val="0"/>
-          <w:sz w:val="24"/>
-          <w:szCs w:val="24"/>
-        </w:rPr>
-        <w:t xml:space="preserve"> 분석 품질도 </w:t>
+        <w:t xml:space="preserve">이 우세할 뿐더러 분석 품질도 </w:t>
       </w:r>
       <w:proofErr w:type="spellStart"/>
       <w:r>
@@ -4273,6 +4348,7 @@
           <w:sz w:val="24"/>
           <w:szCs w:val="24"/>
         </w:rPr>
+        <w:lastRenderedPageBreak/>
         <w:t xml:space="preserve">특정 단어가 등장한 문서의 수를 반환하는 함수로, </w:t>
       </w:r>
       <w:r>
@@ -4850,7 +4926,6 @@
           <w:sz w:val="24"/>
           <w:szCs w:val="24"/>
         </w:rPr>
-        <w:lastRenderedPageBreak/>
         <w:t xml:space="preserve">02. </w:t>
       </w:r>
       <m:oMath>
@@ -5376,7 +5451,7 @@
         <w:spacing w:before="100" w:beforeAutospacing="1" w:after="100" w:afterAutospacing="1" w:line="240" w:lineRule="auto"/>
         <w:jc w:val="left"/>
         <w:rPr>
-          <w:rFonts w:cs="굴림" w:hint="eastAsia"/>
+          <w:rFonts w:cs="굴림"/>
           <w:kern w:val="0"/>
           <w:sz w:val="24"/>
           <w:szCs w:val="24"/>
@@ -5525,6 +5600,7 @@
           <w:sz w:val="28"/>
           <w:szCs w:val="28"/>
         </w:rPr>
+        <w:lastRenderedPageBreak/>
         <w:t>5. Dictionary, Postings list 생성</w:t>
       </w:r>
       <w:r>
@@ -5884,7 +5960,6 @@
           <w:sz w:val="28"/>
           <w:szCs w:val="28"/>
         </w:rPr>
-        <w:lastRenderedPageBreak/>
         <w:t>6. Scoring</w:t>
       </w:r>
       <w:r>
@@ -5947,7 +6022,7 @@
                     </pic:cNvPicPr>
                   </pic:nvPicPr>
                   <pic:blipFill>
-                    <a:blip r:embed="rId12" cstate="print">
+                    <a:blip r:embed="rId15" cstate="print">
                       <a:extLst>
                         <a:ext uri="{28A0092B-C50C-407E-A947-70E740481C1C}">
                           <a14:useLocalDpi xmlns:a14="http://schemas.microsoft.com/office/drawing/2010/main" val="0"/>
@@ -6117,6 +6192,7 @@
           <w:sz w:val="24"/>
           <w:szCs w:val="24"/>
         </w:rPr>
+        <w:lastRenderedPageBreak/>
         <w:t xml:space="preserve">처음에는 </w:t>
       </w:r>
       <w:proofErr w:type="spellStart"/>
@@ -6165,38 +6241,16 @@
           <w:szCs w:val="24"/>
           <w:shd w:val="pct15" w:color="auto" w:fill="FFFFFF"/>
         </w:rPr>
-        <w:t>(t, q, [q]</w:t>
-      </w:r>
-      <w:proofErr w:type="gramStart"/>
-      <w:r>
-        <w:rPr>
-          <w:rFonts w:ascii="D2Coding" w:eastAsia="D2Coding" w:hAnsi="D2Coding" w:cs="굴림"/>
-          <w:color w:val="C00000"/>
-          <w:kern w:val="0"/>
-          <w:sz w:val="24"/>
-          <w:szCs w:val="24"/>
-          <w:shd w:val="pct15" w:color="auto" w:fill="FFFFFF"/>
-        </w:rPr>
-        <w:t>)</w:t>
-      </w:r>
-      <w:r>
-        <w:rPr>
-          <w:rFonts w:cs="굴림"/>
-          <w:kern w:val="0"/>
-          <w:sz w:val="24"/>
-          <w:szCs w:val="24"/>
-        </w:rPr>
-        <w:t xml:space="preserve"> 처럼</w:t>
-      </w:r>
-      <w:proofErr w:type="gramEnd"/>
-      <w:r>
-        <w:rPr>
-          <w:rFonts w:cs="굴림"/>
-          <w:kern w:val="0"/>
-          <w:sz w:val="24"/>
-          <w:szCs w:val="24"/>
-        </w:rPr>
-        <w:t xml:space="preserve"> 쿼리로 입력 받은 term들에 대해서도 모두 </w:t>
+        <w:t>(t, q, [q])</w:t>
+      </w:r>
+      <w:r>
+        <w:rPr>
+          <w:rFonts w:cs="굴림"/>
+          <w:kern w:val="0"/>
+          <w:sz w:val="24"/>
+          <w:szCs w:val="24"/>
+        </w:rPr>
+        <w:t xml:space="preserve"> 처럼 쿼리로 입력 받은 term들에 대해서도 모두 </w:t>
       </w:r>
       <w:proofErr w:type="spellStart"/>
       <w:r>
@@ -6550,27 +6604,7 @@
           <w:sz w:val="24"/>
           <w:szCs w:val="24"/>
         </w:rPr>
-        <w:t xml:space="preserve">하지만, 수업에서 배웠듯이 쿼리로 들어오는 문장에서 거의 대부분의 의미 있는 단어들은 </w:t>
-      </w:r>
-      <w:proofErr w:type="gramStart"/>
-      <w:r>
-        <w:rPr>
-          <w:rFonts w:cs="굴림"/>
-          <w:kern w:val="0"/>
-          <w:sz w:val="24"/>
-          <w:szCs w:val="24"/>
-        </w:rPr>
-        <w:t>중복 되지</w:t>
-      </w:r>
-      <w:proofErr w:type="gramEnd"/>
-      <w:r>
-        <w:rPr>
-          <w:rFonts w:cs="굴림"/>
-          <w:kern w:val="0"/>
-          <w:sz w:val="24"/>
-          <w:szCs w:val="24"/>
-        </w:rPr>
-        <w:t xml:space="preserve"> 않기 때문에, 모두 1을 부여하는 식으로 바꾸어 보았습니다. 결과 상 큰 차이는 없었고, 계산 효율성을 위해 1을 부여하는 것으로 결정한 후 진행했습니다.</w:t>
+        <w:t>하지만, 수업에서 배웠듯이 쿼리로 들어오는 문장에서 거의 대부분의 의미 있는 단어들은 중복 되지 않기 때문에, 모두 1을 부여하는 식으로 바꾸어 보았습니다. 결과 상 큰 차이는 없었고, 계산 효율성을 위해 1을 부여하는 것으로 결정한 후 진행했습니다.</w:t>
       </w:r>
     </w:p>
     <w:p>
@@ -6627,17 +6661,7 @@
           <w:sz w:val="24"/>
           <w:szCs w:val="24"/>
         </w:rPr>
-        <w:t xml:space="preserve">inverted indexing 때 미리 구한 length 배열을 이 때 이용합니다. 사진에서도 보이는 </w:t>
-      </w:r>
-      <w:proofErr w:type="gramStart"/>
-      <w:r>
-        <w:rPr>
-          <w:rFonts w:cs="굴림"/>
-          <w:kern w:val="0"/>
-          <w:sz w:val="24"/>
-          <w:szCs w:val="24"/>
-        </w:rPr>
-        <w:t xml:space="preserve">것 </w:t>
+        <w:t xml:space="preserve">inverted indexing 때 미리 구한 length 배열을 이 때 이용합니다. 사진에서도 보이는 것 </w:t>
       </w:r>
       <w:proofErr w:type="spellStart"/>
       <w:r>
@@ -6650,7 +6674,6 @@
         <w:t>처럼</w:t>
       </w:r>
       <w:proofErr w:type="spellEnd"/>
-      <w:proofErr w:type="gramEnd"/>
       <w:r>
         <w:rPr>
           <w:rFonts w:cs="굴림"/>
@@ -6727,7 +6750,6 @@
             <w:sz w:val="28"/>
             <w:szCs w:val="28"/>
           </w:rPr>
-          <w:lastRenderedPageBreak/>
           <m:t>co</m:t>
         </m:r>
         <m:func>
@@ -8342,7 +8364,281 @@
           <w:sz w:val="24"/>
           <w:szCs w:val="24"/>
         </w:rPr>
-        <w:t>2)를 토대로 위 그림을 python 코드로 적절히 변형을 거쳐가며 구현한 것은 아래와 같습니다.</w:t>
+        <w:t xml:space="preserve">2)를 토대로 위 그림을 python 코드로 적절히 변형을 거쳐가며 구현한 것은 </w:t>
+      </w:r>
+      <w:r>
+        <w:rPr>
+          <w:rFonts w:ascii="D2Coding" w:eastAsia="D2Coding" w:hAnsi="D2Coding" w:cs="굴림" w:hint="eastAsia"/>
+          <w:color w:val="C00000"/>
+          <w:kern w:val="0"/>
+          <w:sz w:val="24"/>
+          <w:szCs w:val="24"/>
+          <w:shd w:val="pct15" w:color="auto" w:fill="FFFFFF"/>
+        </w:rPr>
+        <w:t>d</w:t>
+      </w:r>
+      <w:r>
+        <w:rPr>
+          <w:rFonts w:ascii="D2Coding" w:eastAsia="D2Coding" w:hAnsi="D2Coding" w:cs="굴림"/>
+          <w:color w:val="C00000"/>
+          <w:kern w:val="0"/>
+          <w:sz w:val="24"/>
+          <w:szCs w:val="24"/>
+          <w:shd w:val="pct15" w:color="auto" w:fill="FFFFFF"/>
+        </w:rPr>
+        <w:t xml:space="preserve">ef </w:t>
+      </w:r>
+      <w:proofErr w:type="spellStart"/>
+      <w:r>
+        <w:rPr>
+          <w:rFonts w:ascii="D2Coding" w:eastAsia="D2Coding" w:hAnsi="D2Coding" w:cs="굴림"/>
+          <w:color w:val="C00000"/>
+          <w:kern w:val="0"/>
+          <w:sz w:val="24"/>
+          <w:szCs w:val="24"/>
+          <w:shd w:val="pct15" w:color="auto" w:fill="FFFFFF"/>
+        </w:rPr>
+        <w:t>consineScore</w:t>
+      </w:r>
+      <w:proofErr w:type="spellEnd"/>
+      <w:r>
+        <w:rPr>
+          <w:rFonts w:ascii="D2Coding" w:eastAsia="D2Coding" w:hAnsi="D2Coding" w:cs="굴림"/>
+          <w:color w:val="C00000"/>
+          <w:kern w:val="0"/>
+          <w:sz w:val="24"/>
+          <w:szCs w:val="24"/>
+          <w:shd w:val="pct15" w:color="auto" w:fill="FFFFFF"/>
+        </w:rPr>
+        <w:t>():</w:t>
+      </w:r>
+      <w:r>
+        <w:rPr>
+          <w:rFonts w:cs="굴림"/>
+          <w:kern w:val="0"/>
+          <w:sz w:val="24"/>
+          <w:szCs w:val="24"/>
+        </w:rPr>
+        <w:t>와 같습니다.</w:t>
+      </w:r>
+      <w:r>
+        <w:rPr>
+          <w:rFonts w:cs="굴림"/>
+          <w:kern w:val="0"/>
+          <w:sz w:val="24"/>
+          <w:szCs w:val="24"/>
+        </w:rPr>
+        <w:t xml:space="preserve"> </w:t>
+      </w:r>
+      <w:r>
+        <w:rPr>
+          <w:rFonts w:cs="굴림"/>
+          <w:kern w:val="0"/>
+          <w:sz w:val="24"/>
+          <w:szCs w:val="24"/>
+        </w:rPr>
+        <w:t>4</w:t>
+      </w:r>
+      <w:r>
+        <w:rPr>
+          <w:rFonts w:cs="굴림" w:hint="eastAsia"/>
+          <w:kern w:val="0"/>
+          <w:sz w:val="24"/>
+          <w:szCs w:val="24"/>
+        </w:rPr>
+        <w:t xml:space="preserve">와 </w:t>
+      </w:r>
+      <w:r>
+        <w:rPr>
+          <w:rFonts w:cs="굴림"/>
+          <w:kern w:val="0"/>
+          <w:sz w:val="24"/>
+          <w:szCs w:val="24"/>
+        </w:rPr>
+        <w:t>5</w:t>
+      </w:r>
+      <w:r>
+        <w:rPr>
+          <w:rFonts w:cs="굴림" w:hint="eastAsia"/>
+          <w:kern w:val="0"/>
+          <w:sz w:val="24"/>
+          <w:szCs w:val="24"/>
+        </w:rPr>
+        <w:t xml:space="preserve">의 과정을 거쳐 만들어진 </w:t>
+      </w:r>
+      <w:proofErr w:type="spellStart"/>
+      <w:r>
+        <w:rPr>
+          <w:rFonts w:cs="굴림"/>
+          <w:kern w:val="0"/>
+          <w:sz w:val="24"/>
+          <w:szCs w:val="24"/>
+        </w:rPr>
+        <w:t>tf-idf</w:t>
+      </w:r>
+      <w:proofErr w:type="spellEnd"/>
+      <w:r>
+        <w:rPr>
+          <w:rFonts w:cs="굴림" w:hint="eastAsia"/>
+          <w:kern w:val="0"/>
+          <w:sz w:val="24"/>
+          <w:szCs w:val="24"/>
+        </w:rPr>
+        <w:t xml:space="preserve">가 포함된 </w:t>
+      </w:r>
+      <w:r>
+        <w:rPr>
+          <w:rFonts w:cs="굴림"/>
+          <w:kern w:val="0"/>
+          <w:sz w:val="24"/>
+          <w:szCs w:val="24"/>
+        </w:rPr>
+        <w:t xml:space="preserve">inverted </w:t>
+      </w:r>
+      <w:r>
+        <w:rPr>
+          <w:rFonts w:cs="굴림" w:hint="eastAsia"/>
+          <w:kern w:val="0"/>
+          <w:sz w:val="24"/>
+          <w:szCs w:val="24"/>
+        </w:rPr>
+        <w:t>i</w:t>
+      </w:r>
+      <w:r>
+        <w:rPr>
+          <w:rFonts w:cs="굴림"/>
+          <w:kern w:val="0"/>
+          <w:sz w:val="24"/>
+          <w:szCs w:val="24"/>
+        </w:rPr>
+        <w:t>ndex</w:t>
+      </w:r>
+      <w:r>
+        <w:rPr>
+          <w:rFonts w:cs="굴림" w:hint="eastAsia"/>
+          <w:kern w:val="0"/>
+          <w:sz w:val="24"/>
+          <w:szCs w:val="24"/>
+        </w:rPr>
+        <w:t xml:space="preserve">를 적절하게 이용하여 </w:t>
+      </w:r>
+      <w:r>
+        <w:rPr>
+          <w:rFonts w:cs="굴림"/>
+          <w:kern w:val="0"/>
+          <w:sz w:val="24"/>
+          <w:szCs w:val="24"/>
+        </w:rPr>
+        <w:t>score</w:t>
+      </w:r>
+      <w:r>
+        <w:rPr>
+          <w:rFonts w:cs="굴림" w:hint="eastAsia"/>
+          <w:kern w:val="0"/>
+          <w:sz w:val="24"/>
+          <w:szCs w:val="24"/>
+        </w:rPr>
+        <w:t>를 계산하게 됩</w:t>
+      </w:r>
+      <w:r>
+        <w:rPr>
+          <w:rFonts w:cs="굴림" w:hint="eastAsia"/>
+          <w:kern w:val="0"/>
+          <w:sz w:val="24"/>
+          <w:szCs w:val="24"/>
+        </w:rPr>
+        <w:lastRenderedPageBreak/>
+        <w:t>니다.</w:t>
+      </w:r>
+      <w:r>
+        <w:rPr>
+          <w:rFonts w:cs="굴림"/>
+          <w:kern w:val="0"/>
+          <w:sz w:val="24"/>
+          <w:szCs w:val="24"/>
+        </w:rPr>
+        <w:t xml:space="preserve"> </w:t>
+      </w:r>
+      <w:r>
+        <w:rPr>
+          <w:rFonts w:cs="굴림" w:hint="eastAsia"/>
+          <w:kern w:val="0"/>
+          <w:sz w:val="24"/>
+          <w:szCs w:val="24"/>
+        </w:rPr>
+        <w:t xml:space="preserve">계산된 </w:t>
+      </w:r>
+      <w:r>
+        <w:rPr>
+          <w:rFonts w:cs="굴림"/>
+          <w:kern w:val="0"/>
+          <w:sz w:val="24"/>
+          <w:szCs w:val="24"/>
+        </w:rPr>
+        <w:t>score</w:t>
+      </w:r>
+      <w:r>
+        <w:rPr>
+          <w:rFonts w:cs="굴림" w:hint="eastAsia"/>
+          <w:kern w:val="0"/>
+          <w:sz w:val="24"/>
+          <w:szCs w:val="24"/>
+        </w:rPr>
+        <w:t xml:space="preserve">를 </w:t>
+      </w:r>
+      <w:r>
+        <w:rPr>
+          <w:rFonts w:cs="굴림"/>
+          <w:kern w:val="0"/>
+          <w:sz w:val="24"/>
+          <w:szCs w:val="24"/>
+        </w:rPr>
+        <w:t>L2 norm</w:t>
+      </w:r>
+      <w:r>
+        <w:rPr>
+          <w:rFonts w:cs="굴림" w:hint="eastAsia"/>
+          <w:kern w:val="0"/>
+          <w:sz w:val="24"/>
+          <w:szCs w:val="24"/>
+        </w:rPr>
+        <w:t xml:space="preserve">을 이용하여 나누어 최종 </w:t>
+      </w:r>
+      <w:r>
+        <w:rPr>
+          <w:rFonts w:cs="굴림"/>
+          <w:kern w:val="0"/>
+          <w:sz w:val="24"/>
+          <w:szCs w:val="24"/>
+        </w:rPr>
+        <w:t>scor</w:t>
+      </w:r>
+      <w:r>
+        <w:rPr>
+          <w:rFonts w:cs="굴림" w:hint="eastAsia"/>
+          <w:kern w:val="0"/>
+          <w:sz w:val="24"/>
+          <w:szCs w:val="24"/>
+        </w:rPr>
+        <w:t>e</w:t>
+      </w:r>
+      <w:r>
+        <w:rPr>
+          <w:rFonts w:cs="굴림"/>
+          <w:kern w:val="0"/>
+          <w:sz w:val="24"/>
+          <w:szCs w:val="24"/>
+        </w:rPr>
+        <w:t xml:space="preserve"> </w:t>
+      </w:r>
+      <w:r>
+        <w:rPr>
+          <w:rFonts w:cs="굴림" w:hint="eastAsia"/>
+          <w:kern w:val="0"/>
+          <w:sz w:val="24"/>
+          <w:szCs w:val="24"/>
+        </w:rPr>
+        <w:t>계산되어 반환됩니다.</w:t>
       </w:r>
     </w:p>
     <w:p>
@@ -8360,50 +8656,6 @@
           <w:szCs w:val="24"/>
         </w:rPr>
       </w:pPr>
-      <w:r>
-        <w:rPr>
-          <w:rFonts w:cs="굴림"/>
-          <w:noProof/>
-          <w:kern w:val="0"/>
-          <w:sz w:val="24"/>
-          <w:szCs w:val="24"/>
-        </w:rPr>
-        <w:drawing>
-          <wp:inline distT="0" distB="0" distL="0" distR="0" wp14:anchorId="0D45B61B" wp14:editId="01E783DB">
-            <wp:extent cx="4272643" cy="4381044"/>
-            <wp:effectExtent l="0" t="0" r="0" b="635"/>
-            <wp:docPr id="22" name="그림 22" descr="텍스트이(가) 표시된 사진&#10;&#10;자동 생성된 설명"/>
-            <wp:cNvGraphicFramePr>
-              <a:graphicFrameLocks xmlns:a="http://schemas.openxmlformats.org/drawingml/2006/main" noChangeAspect="1"/>
-            </wp:cNvGraphicFramePr>
-            <a:graphic xmlns:a="http://schemas.openxmlformats.org/drawingml/2006/main">
-              <a:graphicData uri="http://schemas.openxmlformats.org/drawingml/2006/picture">
-                <pic:pic xmlns:pic="http://schemas.openxmlformats.org/drawingml/2006/picture">
-                  <pic:nvPicPr>
-                    <pic:cNvPr id="22" name="그림 22" descr="텍스트이(가) 표시된 사진&#10;&#10;자동 생성된 설명"/>
-                    <pic:cNvPicPr/>
-                  </pic:nvPicPr>
-                  <pic:blipFill>
-                    <a:blip r:embed="rId13"/>
-                    <a:stretch>
-                      <a:fillRect/>
-                    </a:stretch>
-                  </pic:blipFill>
-                  <pic:spPr>
-                    <a:xfrm>
-                      <a:off x="0" y="0"/>
-                      <a:ext cx="4290069" cy="4398913"/>
-                    </a:xfrm>
-                    <a:prstGeom prst="rect">
-                      <a:avLst/>
-                    </a:prstGeom>
-                  </pic:spPr>
-                </pic:pic>
-              </a:graphicData>
-            </a:graphic>
-          </wp:inline>
-        </w:drawing>
-      </w:r>
     </w:p>
     <w:p>
       <w:pPr>
@@ -8430,7 +8682,6 @@
           <w:sz w:val="28"/>
           <w:szCs w:val="28"/>
         </w:rPr>
-        <w:lastRenderedPageBreak/>
         <w:t>7. Selection</w:t>
       </w:r>
       <w:r>
@@ -9029,7 +9280,6 @@
         <w:t xml:space="preserve">의 표준 라이브러리인 </w:t>
       </w:r>
       <w:proofErr w:type="spellStart"/>
-      <w:proofErr w:type="gramStart"/>
       <w:r>
         <w:rPr>
           <w:rFonts w:ascii="D2Coding" w:eastAsia="D2Coding" w:hAnsi="D2Coding" w:cs="굴림"/>
@@ -9084,7 +9334,6 @@
         <w:t>를</w:t>
       </w:r>
       <w:proofErr w:type="spellEnd"/>
-      <w:proofErr w:type="gramEnd"/>
       <w:r>
         <w:rPr>
           <w:rFonts w:cs="굴림" w:hint="eastAsia"/>
@@ -9329,6 +9578,7 @@
           <w:sz w:val="24"/>
           <w:szCs w:val="24"/>
         </w:rPr>
+        <w:lastRenderedPageBreak/>
         <w:t xml:space="preserve">2) </w:t>
       </w:r>
       <w:proofErr w:type="spellStart"/>
@@ -9432,17 +9682,7 @@
           <w:sz w:val="24"/>
           <w:szCs w:val="24"/>
         </w:rPr>
-        <w:t>에서 직접 사전</w:t>
-      </w:r>
-      <w:r>
-        <w:rPr>
-          <w:rFonts w:cs="굴림"/>
-          <w:kern w:val="0"/>
-          <w:sz w:val="24"/>
-          <w:szCs w:val="24"/>
-        </w:rPr>
-        <w:lastRenderedPageBreak/>
-        <w:t>을 추가하는 방법은 매우 복잡하고, custom하여 다른 라이브러리를 사용해야 이런 문제를 해결할 수 있었습니다.</w:t>
+        <w:t>에서 직접 사전을 추가하는 방법은 매우 복잡하고, custom하여 다른 라이브러리를 사용해야 이런 문제를 해결할 수 있었습니다.</w:t>
       </w:r>
     </w:p>
     <w:p>
@@ -9666,7 +9906,7 @@
                     </pic:cNvPicPr>
                   </pic:nvPicPr>
                   <pic:blipFill>
-                    <a:blip r:embed="rId14" cstate="print">
+                    <a:blip r:embed="rId16" cstate="print">
                       <a:extLst>
                         <a:ext uri="{28A0092B-C50C-407E-A947-70E740481C1C}">
                           <a14:useLocalDpi xmlns:a14="http://schemas.microsoft.com/office/drawing/2010/main" val="0"/>
@@ -9763,7 +10003,7 @@
                     </pic:cNvPicPr>
                   </pic:nvPicPr>
                   <pic:blipFill>
-                    <a:blip r:embed="rId15" cstate="print">
+                    <a:blip r:embed="rId17" cstate="print">
                       <a:extLst>
                         <a:ext uri="{28A0092B-C50C-407E-A947-70E740481C1C}">
                           <a14:useLocalDpi xmlns:a14="http://schemas.microsoft.com/office/drawing/2010/main" val="0"/>
@@ -10461,6 +10701,147 @@
     </w:lvl>
   </w:abstractNum>
   <w:abstractNum w:abstractNumId="5" w15:restartNumberingAfterBreak="0">
+    <w:nsid w:val="0ED6556B"/>
+    <w:multiLevelType w:val="multilevel"/>
+    <w:tmpl w:val="89108D6E"/>
+    <w:lvl w:ilvl="0">
+      <w:start w:val="1"/>
+      <w:numFmt w:val="bullet"/>
+      <w:lvlText w:val=""/>
+      <w:lvlJc w:val="left"/>
+      <w:pPr>
+        <w:tabs>
+          <w:tab w:val="num" w:pos="720"/>
+        </w:tabs>
+        <w:ind w:left="720" w:hanging="360"/>
+      </w:pPr>
+      <w:rPr>
+        <w:rFonts w:ascii="Symbol" w:hAnsi="Symbol" w:hint="default"/>
+        <w:sz w:val="20"/>
+      </w:rPr>
+    </w:lvl>
+    <w:lvl w:ilvl="1" w:tentative="1">
+      <w:numFmt w:val="bullet"/>
+      <w:lvlText w:val="o"/>
+      <w:lvlJc w:val="left"/>
+      <w:pPr>
+        <w:tabs>
+          <w:tab w:val="num" w:pos="1440"/>
+        </w:tabs>
+        <w:ind w:left="1440" w:hanging="360"/>
+      </w:pPr>
+      <w:rPr>
+        <w:rFonts w:ascii="Courier New" w:hAnsi="Courier New" w:hint="default"/>
+        <w:sz w:val="20"/>
+      </w:rPr>
+    </w:lvl>
+    <w:lvl w:ilvl="2" w:tentative="1">
+      <w:numFmt w:val="bullet"/>
+      <w:lvlText w:val=""/>
+      <w:lvlJc w:val="left"/>
+      <w:pPr>
+        <w:tabs>
+          <w:tab w:val="num" w:pos="2160"/>
+        </w:tabs>
+        <w:ind w:left="2160" w:hanging="360"/>
+      </w:pPr>
+      <w:rPr>
+        <w:rFonts w:ascii="Wingdings" w:hAnsi="Wingdings" w:hint="default"/>
+        <w:sz w:val="20"/>
+      </w:rPr>
+    </w:lvl>
+    <w:lvl w:ilvl="3" w:tentative="1">
+      <w:numFmt w:val="bullet"/>
+      <w:lvlText w:val=""/>
+      <w:lvlJc w:val="left"/>
+      <w:pPr>
+        <w:tabs>
+          <w:tab w:val="num" w:pos="2880"/>
+        </w:tabs>
+        <w:ind w:left="2880" w:hanging="360"/>
+      </w:pPr>
+      <w:rPr>
+        <w:rFonts w:ascii="Wingdings" w:hAnsi="Wingdings" w:hint="default"/>
+        <w:sz w:val="20"/>
+      </w:rPr>
+    </w:lvl>
+    <w:lvl w:ilvl="4" w:tentative="1">
+      <w:numFmt w:val="bullet"/>
+      <w:lvlText w:val=""/>
+      <w:lvlJc w:val="left"/>
+      <w:pPr>
+        <w:tabs>
+          <w:tab w:val="num" w:pos="3600"/>
+        </w:tabs>
+        <w:ind w:left="3600" w:hanging="360"/>
+      </w:pPr>
+      <w:rPr>
+        <w:rFonts w:ascii="Wingdings" w:hAnsi="Wingdings" w:hint="default"/>
+        <w:sz w:val="20"/>
+      </w:rPr>
+    </w:lvl>
+    <w:lvl w:ilvl="5" w:tentative="1">
+      <w:numFmt w:val="bullet"/>
+      <w:lvlText w:val=""/>
+      <w:lvlJc w:val="left"/>
+      <w:pPr>
+        <w:tabs>
+          <w:tab w:val="num" w:pos="4320"/>
+        </w:tabs>
+        <w:ind w:left="4320" w:hanging="360"/>
+      </w:pPr>
+      <w:rPr>
+        <w:rFonts w:ascii="Wingdings" w:hAnsi="Wingdings" w:hint="default"/>
+        <w:sz w:val="20"/>
+      </w:rPr>
+    </w:lvl>
+    <w:lvl w:ilvl="6" w:tentative="1">
+      <w:numFmt w:val="bullet"/>
+      <w:lvlText w:val=""/>
+      <w:lvlJc w:val="left"/>
+      <w:pPr>
+        <w:tabs>
+          <w:tab w:val="num" w:pos="5040"/>
+        </w:tabs>
+        <w:ind w:left="5040" w:hanging="360"/>
+      </w:pPr>
+      <w:rPr>
+        <w:rFonts w:ascii="Wingdings" w:hAnsi="Wingdings" w:hint="default"/>
+        <w:sz w:val="20"/>
+      </w:rPr>
+    </w:lvl>
+    <w:lvl w:ilvl="7" w:tentative="1">
+      <w:numFmt w:val="bullet"/>
+      <w:lvlText w:val=""/>
+      <w:lvlJc w:val="left"/>
+      <w:pPr>
+        <w:tabs>
+          <w:tab w:val="num" w:pos="5760"/>
+        </w:tabs>
+        <w:ind w:left="5760" w:hanging="360"/>
+      </w:pPr>
+      <w:rPr>
+        <w:rFonts w:ascii="Wingdings" w:hAnsi="Wingdings" w:hint="default"/>
+        <w:sz w:val="20"/>
+      </w:rPr>
+    </w:lvl>
+    <w:lvl w:ilvl="8" w:tentative="1">
+      <w:numFmt w:val="bullet"/>
+      <w:lvlText w:val=""/>
+      <w:lvlJc w:val="left"/>
+      <w:pPr>
+        <w:tabs>
+          <w:tab w:val="num" w:pos="6480"/>
+        </w:tabs>
+        <w:ind w:left="6480" w:hanging="360"/>
+      </w:pPr>
+      <w:rPr>
+        <w:rFonts w:ascii="Wingdings" w:hAnsi="Wingdings" w:hint="default"/>
+        <w:sz w:val="20"/>
+      </w:rPr>
+    </w:lvl>
+  </w:abstractNum>
+  <w:abstractNum w:abstractNumId="6" w15:restartNumberingAfterBreak="0">
     <w:nsid w:val="0F11214C"/>
     <w:multiLevelType w:val="multilevel"/>
     <w:tmpl w:val="21FE6388"/>
@@ -10601,7 +10982,7 @@
       </w:rPr>
     </w:lvl>
   </w:abstractNum>
-  <w:abstractNum w:abstractNumId="6" w15:restartNumberingAfterBreak="0">
+  <w:abstractNum w:abstractNumId="7" w15:restartNumberingAfterBreak="0">
     <w:nsid w:val="10CA3FCE"/>
     <w:multiLevelType w:val="multilevel"/>
     <w:tmpl w:val="18803E62"/>
@@ -10742,7 +11123,7 @@
       </w:rPr>
     </w:lvl>
   </w:abstractNum>
-  <w:abstractNum w:abstractNumId="7" w15:restartNumberingAfterBreak="0">
+  <w:abstractNum w:abstractNumId="8" w15:restartNumberingAfterBreak="0">
     <w:nsid w:val="1A7D67D9"/>
     <w:multiLevelType w:val="multilevel"/>
     <w:tmpl w:val="5F48B9DA"/>
@@ -10883,7 +11264,7 @@
       </w:rPr>
     </w:lvl>
   </w:abstractNum>
-  <w:abstractNum w:abstractNumId="8" w15:restartNumberingAfterBreak="0">
+  <w:abstractNum w:abstractNumId="9" w15:restartNumberingAfterBreak="0">
     <w:nsid w:val="1C6A3935"/>
     <w:multiLevelType w:val="multilevel"/>
     <w:tmpl w:val="CB1A6250"/>
@@ -11024,7 +11405,7 @@
       </w:rPr>
     </w:lvl>
   </w:abstractNum>
-  <w:abstractNum w:abstractNumId="9" w15:restartNumberingAfterBreak="0">
+  <w:abstractNum w:abstractNumId="10" w15:restartNumberingAfterBreak="0">
     <w:nsid w:val="21631A07"/>
     <w:multiLevelType w:val="multilevel"/>
     <w:tmpl w:val="5290F3C0"/>
@@ -11165,7 +11546,7 @@
       </w:rPr>
     </w:lvl>
   </w:abstractNum>
-  <w:abstractNum w:abstractNumId="10" w15:restartNumberingAfterBreak="0">
+  <w:abstractNum w:abstractNumId="11" w15:restartNumberingAfterBreak="0">
     <w:nsid w:val="29F60174"/>
     <w:multiLevelType w:val="multilevel"/>
     <w:tmpl w:val="EB4A1AE8"/>
@@ -11306,7 +11687,7 @@
       </w:rPr>
     </w:lvl>
   </w:abstractNum>
-  <w:abstractNum w:abstractNumId="11" w15:restartNumberingAfterBreak="0">
+  <w:abstractNum w:abstractNumId="12" w15:restartNumberingAfterBreak="0">
     <w:nsid w:val="2B447EB5"/>
     <w:multiLevelType w:val="multilevel"/>
     <w:tmpl w:val="94BEB99E"/>
@@ -11447,7 +11828,7 @@
       </w:rPr>
     </w:lvl>
   </w:abstractNum>
-  <w:abstractNum w:abstractNumId="12" w15:restartNumberingAfterBreak="0">
+  <w:abstractNum w:abstractNumId="13" w15:restartNumberingAfterBreak="0">
     <w:nsid w:val="2D597A8C"/>
     <w:multiLevelType w:val="multilevel"/>
     <w:tmpl w:val="9F9C9980"/>
@@ -11585,7 +11966,7 @@
       </w:rPr>
     </w:lvl>
   </w:abstractNum>
-  <w:abstractNum w:abstractNumId="13" w15:restartNumberingAfterBreak="0">
+  <w:abstractNum w:abstractNumId="14" w15:restartNumberingAfterBreak="0">
     <w:nsid w:val="2E4E2BA6"/>
     <w:multiLevelType w:val="multilevel"/>
     <w:tmpl w:val="7136C104"/>
@@ -11726,7 +12107,7 @@
       </w:rPr>
     </w:lvl>
   </w:abstractNum>
-  <w:abstractNum w:abstractNumId="14" w15:restartNumberingAfterBreak="0">
+  <w:abstractNum w:abstractNumId="15" w15:restartNumberingAfterBreak="0">
     <w:nsid w:val="2EF64163"/>
     <w:multiLevelType w:val="multilevel"/>
     <w:tmpl w:val="576EA0F0"/>
@@ -11867,7 +12248,7 @@
       </w:rPr>
     </w:lvl>
   </w:abstractNum>
-  <w:abstractNum w:abstractNumId="15" w15:restartNumberingAfterBreak="0">
+  <w:abstractNum w:abstractNumId="16" w15:restartNumberingAfterBreak="0">
     <w:nsid w:val="2F76794C"/>
     <w:multiLevelType w:val="multilevel"/>
     <w:tmpl w:val="4964CE7E"/>
@@ -12008,7 +12389,7 @@
       </w:rPr>
     </w:lvl>
   </w:abstractNum>
-  <w:abstractNum w:abstractNumId="16" w15:restartNumberingAfterBreak="0">
+  <w:abstractNum w:abstractNumId="17" w15:restartNumberingAfterBreak="0">
     <w:nsid w:val="30E90749"/>
     <w:multiLevelType w:val="multilevel"/>
     <w:tmpl w:val="657CC422"/>
@@ -12149,7 +12530,7 @@
       </w:rPr>
     </w:lvl>
   </w:abstractNum>
-  <w:abstractNum w:abstractNumId="17" w15:restartNumberingAfterBreak="0">
+  <w:abstractNum w:abstractNumId="18" w15:restartNumberingAfterBreak="0">
     <w:nsid w:val="3246586C"/>
     <w:multiLevelType w:val="multilevel"/>
     <w:tmpl w:val="DB24A6D0"/>
@@ -12290,7 +12671,7 @@
       </w:rPr>
     </w:lvl>
   </w:abstractNum>
-  <w:abstractNum w:abstractNumId="18" w15:restartNumberingAfterBreak="0">
+  <w:abstractNum w:abstractNumId="19" w15:restartNumberingAfterBreak="0">
     <w:nsid w:val="3CDF05AF"/>
     <w:multiLevelType w:val="multilevel"/>
     <w:tmpl w:val="79B69A9C"/>
@@ -12431,7 +12812,7 @@
       </w:rPr>
     </w:lvl>
   </w:abstractNum>
-  <w:abstractNum w:abstractNumId="19" w15:restartNumberingAfterBreak="0">
+  <w:abstractNum w:abstractNumId="20" w15:restartNumberingAfterBreak="0">
     <w:nsid w:val="417D1CCB"/>
     <w:multiLevelType w:val="hybridMultilevel"/>
     <w:tmpl w:val="A4F871B8"/>
@@ -12544,7 +12925,7 @@
       </w:rPr>
     </w:lvl>
   </w:abstractNum>
-  <w:abstractNum w:abstractNumId="20" w15:restartNumberingAfterBreak="0">
+  <w:abstractNum w:abstractNumId="21" w15:restartNumberingAfterBreak="0">
     <w:nsid w:val="428241C6"/>
     <w:multiLevelType w:val="multilevel"/>
     <w:tmpl w:val="00ECC362"/>
@@ -12685,7 +13066,7 @@
       </w:rPr>
     </w:lvl>
   </w:abstractNum>
-  <w:abstractNum w:abstractNumId="21" w15:restartNumberingAfterBreak="0">
+  <w:abstractNum w:abstractNumId="22" w15:restartNumberingAfterBreak="0">
     <w:nsid w:val="433C1295"/>
     <w:multiLevelType w:val="multilevel"/>
     <w:tmpl w:val="3B4E75C6"/>
@@ -12826,7 +13207,7 @@
       </w:rPr>
     </w:lvl>
   </w:abstractNum>
-  <w:abstractNum w:abstractNumId="22" w15:restartNumberingAfterBreak="0">
+  <w:abstractNum w:abstractNumId="23" w15:restartNumberingAfterBreak="0">
     <w:nsid w:val="49AF0965"/>
     <w:multiLevelType w:val="multilevel"/>
     <w:tmpl w:val="3B9AE50E"/>
@@ -12967,7 +13348,7 @@
       </w:rPr>
     </w:lvl>
   </w:abstractNum>
-  <w:abstractNum w:abstractNumId="23" w15:restartNumberingAfterBreak="0">
+  <w:abstractNum w:abstractNumId="24" w15:restartNumberingAfterBreak="0">
     <w:nsid w:val="4A6B29C5"/>
     <w:multiLevelType w:val="multilevel"/>
     <w:tmpl w:val="4DC0440E"/>
@@ -13108,7 +13489,7 @@
       </w:rPr>
     </w:lvl>
   </w:abstractNum>
-  <w:abstractNum w:abstractNumId="24" w15:restartNumberingAfterBreak="0">
+  <w:abstractNum w:abstractNumId="25" w15:restartNumberingAfterBreak="0">
     <w:nsid w:val="4B583361"/>
     <w:multiLevelType w:val="multilevel"/>
     <w:tmpl w:val="7CE28C94"/>
@@ -13245,7 +13626,7 @@
       </w:rPr>
     </w:lvl>
   </w:abstractNum>
-  <w:abstractNum w:abstractNumId="25" w15:restartNumberingAfterBreak="0">
+  <w:abstractNum w:abstractNumId="26" w15:restartNumberingAfterBreak="0">
     <w:nsid w:val="4C2A2943"/>
     <w:multiLevelType w:val="multilevel"/>
     <w:tmpl w:val="481CE356"/>
@@ -13386,7 +13767,7 @@
       </w:rPr>
     </w:lvl>
   </w:abstractNum>
-  <w:abstractNum w:abstractNumId="26" w15:restartNumberingAfterBreak="0">
+  <w:abstractNum w:abstractNumId="27" w15:restartNumberingAfterBreak="0">
     <w:nsid w:val="565F3315"/>
     <w:multiLevelType w:val="multilevel"/>
     <w:tmpl w:val="BA82A6B6"/>
@@ -13527,7 +13908,7 @@
       </w:rPr>
     </w:lvl>
   </w:abstractNum>
-  <w:abstractNum w:abstractNumId="27" w15:restartNumberingAfterBreak="0">
+  <w:abstractNum w:abstractNumId="28" w15:restartNumberingAfterBreak="0">
     <w:nsid w:val="579C35E5"/>
     <w:multiLevelType w:val="multilevel"/>
     <w:tmpl w:val="A26CB662"/>
@@ -13668,7 +14049,7 @@
       </w:rPr>
     </w:lvl>
   </w:abstractNum>
-  <w:abstractNum w:abstractNumId="28" w15:restartNumberingAfterBreak="0">
+  <w:abstractNum w:abstractNumId="29" w15:restartNumberingAfterBreak="0">
     <w:nsid w:val="58394945"/>
     <w:multiLevelType w:val="multilevel"/>
     <w:tmpl w:val="3038287E"/>
@@ -13809,7 +14190,7 @@
       </w:rPr>
     </w:lvl>
   </w:abstractNum>
-  <w:abstractNum w:abstractNumId="29" w15:restartNumberingAfterBreak="0">
+  <w:abstractNum w:abstractNumId="30" w15:restartNumberingAfterBreak="0">
     <w:nsid w:val="590D7D97"/>
     <w:multiLevelType w:val="multilevel"/>
     <w:tmpl w:val="B93E0420"/>
@@ -13950,7 +14331,7 @@
       </w:rPr>
     </w:lvl>
   </w:abstractNum>
-  <w:abstractNum w:abstractNumId="30" w15:restartNumberingAfterBreak="0">
+  <w:abstractNum w:abstractNumId="31" w15:restartNumberingAfterBreak="0">
     <w:nsid w:val="5C353022"/>
     <w:multiLevelType w:val="hybridMultilevel"/>
     <w:tmpl w:val="7DEAE0A8"/>
@@ -14063,7 +14444,7 @@
       </w:rPr>
     </w:lvl>
   </w:abstractNum>
-  <w:abstractNum w:abstractNumId="31" w15:restartNumberingAfterBreak="0">
+  <w:abstractNum w:abstractNumId="32" w15:restartNumberingAfterBreak="0">
     <w:nsid w:val="61D6275F"/>
     <w:multiLevelType w:val="multilevel"/>
     <w:tmpl w:val="326A5616"/>
@@ -14204,7 +14585,7 @@
       </w:rPr>
     </w:lvl>
   </w:abstractNum>
-  <w:abstractNum w:abstractNumId="32" w15:restartNumberingAfterBreak="0">
+  <w:abstractNum w:abstractNumId="33" w15:restartNumberingAfterBreak="0">
     <w:nsid w:val="68530325"/>
     <w:multiLevelType w:val="multilevel"/>
     <w:tmpl w:val="B0147438"/>
@@ -14345,7 +14726,7 @@
       </w:rPr>
     </w:lvl>
   </w:abstractNum>
-  <w:abstractNum w:abstractNumId="33" w15:restartNumberingAfterBreak="0">
+  <w:abstractNum w:abstractNumId="34" w15:restartNumberingAfterBreak="0">
     <w:nsid w:val="6D05314B"/>
     <w:multiLevelType w:val="hybridMultilevel"/>
     <w:tmpl w:val="D7F8FB3A"/>
@@ -14436,7 +14817,7 @@
       </w:pPr>
     </w:lvl>
   </w:abstractNum>
-  <w:abstractNum w:abstractNumId="34" w15:restartNumberingAfterBreak="0">
+  <w:abstractNum w:abstractNumId="35" w15:restartNumberingAfterBreak="0">
     <w:nsid w:val="78F77C42"/>
     <w:multiLevelType w:val="multilevel"/>
     <w:tmpl w:val="808A8DA2"/>
@@ -14578,112 +14959,115 @@
     </w:lvl>
   </w:abstractNum>
   <w:num w:numId="1" w16cid:durableId="1471827129">
-    <w:abstractNumId w:val="10"/>
+    <w:abstractNumId w:val="11"/>
   </w:num>
   <w:num w:numId="2" w16cid:durableId="420444527">
-    <w:abstractNumId w:val="33"/>
+    <w:abstractNumId w:val="34"/>
   </w:num>
   <w:num w:numId="3" w16cid:durableId="1836913065">
     <w:abstractNumId w:val="0"/>
   </w:num>
   <w:num w:numId="4" w16cid:durableId="929698554">
-    <w:abstractNumId w:val="14"/>
+    <w:abstractNumId w:val="15"/>
   </w:num>
   <w:num w:numId="5" w16cid:durableId="1491557926">
-    <w:abstractNumId w:val="5"/>
+    <w:abstractNumId w:val="6"/>
   </w:num>
   <w:num w:numId="6" w16cid:durableId="470289399">
-    <w:abstractNumId w:val="17"/>
+    <w:abstractNumId w:val="18"/>
   </w:num>
   <w:num w:numId="7" w16cid:durableId="694619474">
-    <w:abstractNumId w:val="22"/>
+    <w:abstractNumId w:val="23"/>
   </w:num>
   <w:num w:numId="8" w16cid:durableId="942765741">
-    <w:abstractNumId w:val="19"/>
+    <w:abstractNumId w:val="20"/>
   </w:num>
   <w:num w:numId="9" w16cid:durableId="547955162">
+    <w:abstractNumId w:val="10"/>
+  </w:num>
+  <w:num w:numId="10" w16cid:durableId="1476296026">
+    <w:abstractNumId w:val="32"/>
+  </w:num>
+  <w:num w:numId="11" w16cid:durableId="1253584210">
+    <w:abstractNumId w:val="12"/>
+  </w:num>
+  <w:num w:numId="12" w16cid:durableId="1320042151">
+    <w:abstractNumId w:val="27"/>
+  </w:num>
+  <w:num w:numId="13" w16cid:durableId="767896658">
     <w:abstractNumId w:val="9"/>
   </w:num>
-  <w:num w:numId="10" w16cid:durableId="1476296026">
-    <w:abstractNumId w:val="31"/>
-  </w:num>
-  <w:num w:numId="11" w16cid:durableId="1253584210">
-    <w:abstractNumId w:val="11"/>
-  </w:num>
-  <w:num w:numId="12" w16cid:durableId="1320042151">
-    <w:abstractNumId w:val="26"/>
-  </w:num>
-  <w:num w:numId="13" w16cid:durableId="767896658">
-    <w:abstractNumId w:val="8"/>
-  </w:num>
   <w:num w:numId="14" w16cid:durableId="105278770">
-    <w:abstractNumId w:val="34"/>
+    <w:abstractNumId w:val="35"/>
   </w:num>
   <w:num w:numId="15" w16cid:durableId="875510102">
     <w:abstractNumId w:val="1"/>
   </w:num>
   <w:num w:numId="16" w16cid:durableId="1280792555">
-    <w:abstractNumId w:val="13"/>
+    <w:abstractNumId w:val="14"/>
   </w:num>
   <w:num w:numId="17" w16cid:durableId="723913193">
+    <w:abstractNumId w:val="30"/>
+  </w:num>
+  <w:num w:numId="18" w16cid:durableId="1869443032">
     <w:abstractNumId w:val="29"/>
   </w:num>
-  <w:num w:numId="18" w16cid:durableId="1869443032">
-    <w:abstractNumId w:val="28"/>
-  </w:num>
   <w:num w:numId="19" w16cid:durableId="1147819231">
-    <w:abstractNumId w:val="32"/>
+    <w:abstractNumId w:val="33"/>
   </w:num>
   <w:num w:numId="20" w16cid:durableId="1068384102">
+    <w:abstractNumId w:val="8"/>
+  </w:num>
+  <w:num w:numId="21" w16cid:durableId="1933201996">
+    <w:abstractNumId w:val="24"/>
+  </w:num>
+  <w:num w:numId="22" w16cid:durableId="1607158099">
+    <w:abstractNumId w:val="17"/>
+  </w:num>
+  <w:num w:numId="23" w16cid:durableId="1131629899">
+    <w:abstractNumId w:val="26"/>
+  </w:num>
+  <w:num w:numId="24" w16cid:durableId="94638706">
+    <w:abstractNumId w:val="16"/>
+  </w:num>
+  <w:num w:numId="25" w16cid:durableId="1417824301">
+    <w:abstractNumId w:val="25"/>
+  </w:num>
+  <w:num w:numId="26" w16cid:durableId="1015108042">
+    <w:abstractNumId w:val="25"/>
+  </w:num>
+  <w:num w:numId="27" w16cid:durableId="1286693215">
     <w:abstractNumId w:val="7"/>
   </w:num>
-  <w:num w:numId="21" w16cid:durableId="1933201996">
-    <w:abstractNumId w:val="23"/>
-  </w:num>
-  <w:num w:numId="22" w16cid:durableId="1607158099">
-    <w:abstractNumId w:val="16"/>
-  </w:num>
-  <w:num w:numId="23" w16cid:durableId="1131629899">
-    <w:abstractNumId w:val="25"/>
-  </w:num>
-  <w:num w:numId="24" w16cid:durableId="94638706">
-    <w:abstractNumId w:val="15"/>
-  </w:num>
-  <w:num w:numId="25" w16cid:durableId="1417824301">
-    <w:abstractNumId w:val="24"/>
-  </w:num>
-  <w:num w:numId="26" w16cid:durableId="1015108042">
-    <w:abstractNumId w:val="24"/>
-  </w:num>
-  <w:num w:numId="27" w16cid:durableId="1286693215">
-    <w:abstractNumId w:val="6"/>
-  </w:num>
   <w:num w:numId="28" w16cid:durableId="875199416">
-    <w:abstractNumId w:val="21"/>
+    <w:abstractNumId w:val="22"/>
   </w:num>
   <w:num w:numId="29" w16cid:durableId="191459156">
     <w:abstractNumId w:val="4"/>
   </w:num>
   <w:num w:numId="30" w16cid:durableId="988099702">
-    <w:abstractNumId w:val="12"/>
+    <w:abstractNumId w:val="13"/>
   </w:num>
   <w:num w:numId="31" w16cid:durableId="1217164184">
     <w:abstractNumId w:val="2"/>
   </w:num>
   <w:num w:numId="32" w16cid:durableId="1348018473">
-    <w:abstractNumId w:val="18"/>
+    <w:abstractNumId w:val="19"/>
   </w:num>
   <w:num w:numId="33" w16cid:durableId="1475417063">
-    <w:abstractNumId w:val="27"/>
+    <w:abstractNumId w:val="28"/>
   </w:num>
   <w:num w:numId="34" w16cid:durableId="1623344089">
-    <w:abstractNumId w:val="30"/>
+    <w:abstractNumId w:val="31"/>
   </w:num>
   <w:num w:numId="35" w16cid:durableId="1860580163">
-    <w:abstractNumId w:val="20"/>
+    <w:abstractNumId w:val="21"/>
   </w:num>
   <w:num w:numId="36" w16cid:durableId="1109935130">
     <w:abstractNumId w:val="3"/>
+  </w:num>
+  <w:num w:numId="37" w16cid:durableId="941767033">
+    <w:abstractNumId w:val="5"/>
   </w:num>
 </w:numbering>
 </file>
@@ -15166,6 +15550,7 @@
   <w:style w:type="character" w:default="1" w:styleId="a0">
     <w:name w:val="Default Paragraph Font"/>
     <w:uiPriority w:val="1"/>
+    <w:semiHidden/>
     <w:unhideWhenUsed/>
   </w:style>
   <w:style w:type="table" w:default="1" w:styleId="a1">
